--- a/1_Tutorials/1-1_ArduBlock_Tutorials/Tutorial_3_-_Intermediate_Level/3. Nivel Medio.docx
+++ b/1_Tutorials/1-1_ArduBlock_Tutorials/Tutorial_3_-_Intermediate_Level/3. Nivel Medio.docx
@@ -1,6 +1,6 @@
 
 <file path=word/document.xml><?xml version="1.0" encoding="utf-8"?>
-<w:document xmlns:wpc="http://schemas.microsoft.com/office/word/2010/wordprocessingCanvas" xmlns:cx="http://schemas.microsoft.com/office/drawing/2014/chartex" xmlns:cx1="http://schemas.microsoft.com/office/drawing/2015/9/8/chartex" xmlns:cx2="http://schemas.microsoft.com/office/drawing/2015/10/21/chartex" xmlns:cx3="http://schemas.microsoft.com/office/drawing/2016/5/9/chartex" xmlns:cx4="http://schemas.microsoft.com/office/drawing/2016/5/10/chartex" xmlns:cx5="http://schemas.microsoft.com/office/drawing/2016/5/11/chartex" xmlns:cx6="http://schemas.microsoft.com/office/drawing/2016/5/12/chartex" xmlns:cx7="http://schemas.microsoft.com/office/drawing/2016/5/13/chartex" xmlns:cx8="http://schemas.microsoft.com/office/drawing/2016/5/14/chartex" xmlns:mc="http://schemas.openxmlformats.org/markup-compatibility/2006" xmlns:aink="http://schemas.microsoft.com/office/drawing/2016/ink" xmlns:am3d="http://schemas.microsoft.com/office/drawing/2017/model3d" xmlns:o="urn:schemas-microsoft-com:office:office" xmlns:r="http://schemas.openxmlformats.org/officeDocument/2006/relationships" xmlns:m="http://schemas.openxmlformats.org/officeDocument/2006/math" xmlns:v="urn:schemas-microsoft-com:vml" xmlns:wp14="http://schemas.microsoft.com/office/word/2010/wordprocessingDrawing" xmlns:wp="http://schemas.openxmlformats.org/drawingml/2006/wordprocessingDrawing" xmlns:w10="urn:schemas-microsoft-com:office:word" xmlns:w="http://schemas.openxmlformats.org/wordprocessingml/2006/main" xmlns:w14="http://schemas.microsoft.com/office/word/2010/wordml" xmlns:w15="http://schemas.microsoft.com/office/word/2012/wordml" xmlns:w16cid="http://schemas.microsoft.com/office/word/2016/wordml/cid" xmlns:w16se="http://schemas.microsoft.com/office/word/2015/wordml/symex" xmlns:wpg="http://schemas.microsoft.com/office/word/2010/wordprocessingGroup" xmlns:wpi="http://schemas.microsoft.com/office/word/2010/wordprocessingInk" xmlns:wne="http://schemas.microsoft.com/office/word/2006/wordml" xmlns:wps="http://schemas.microsoft.com/office/word/2010/wordprocessingShape" mc:Ignorable="w14 w15 w16se w16cid wp14">
+<w:document xmlns:wpc="http://schemas.microsoft.com/office/word/2010/wordprocessingCanvas" xmlns:cx="http://schemas.microsoft.com/office/drawing/2014/chartex" xmlns:cx1="http://schemas.microsoft.com/office/drawing/2015/9/8/chartex" xmlns:cx2="http://schemas.microsoft.com/office/drawing/2015/10/21/chartex" xmlns:cx3="http://schemas.microsoft.com/office/drawing/2016/5/9/chartex" xmlns:cx4="http://schemas.microsoft.com/office/drawing/2016/5/10/chartex" xmlns:cx5="http://schemas.microsoft.com/office/drawing/2016/5/11/chartex" xmlns:cx6="http://schemas.microsoft.com/office/drawing/2016/5/12/chartex" xmlns:cx7="http://schemas.microsoft.com/office/drawing/2016/5/13/chartex" xmlns:cx8="http://schemas.microsoft.com/office/drawing/2016/5/14/chartex" xmlns:mc="http://schemas.openxmlformats.org/markup-compatibility/2006" xmlns:aink="http://schemas.microsoft.com/office/drawing/2016/ink" xmlns:am3d="http://schemas.microsoft.com/office/drawing/2017/model3d" xmlns:o="urn:schemas-microsoft-com:office:office" xmlns:oel="http://schemas.microsoft.com/office/2019/extlst" xmlns:r="http://schemas.openxmlformats.org/officeDocument/2006/relationships" xmlns:m="http://schemas.openxmlformats.org/officeDocument/2006/math" xmlns:v="urn:schemas-microsoft-com:vml" xmlns:wp14="http://schemas.microsoft.com/office/word/2010/wordprocessingDrawing" xmlns:wp="http://schemas.openxmlformats.org/drawingml/2006/wordprocessingDrawing" xmlns:w10="urn:schemas-microsoft-com:office:word" xmlns:w="http://schemas.openxmlformats.org/wordprocessingml/2006/main" xmlns:w14="http://schemas.microsoft.com/office/word/2010/wordml" xmlns:w15="http://schemas.microsoft.com/office/word/2012/wordml" xmlns:w16cex="http://schemas.microsoft.com/office/word/2018/wordml/cex" xmlns:w16cid="http://schemas.microsoft.com/office/word/2016/wordml/cid" xmlns:w16="http://schemas.microsoft.com/office/word/2018/wordml" xmlns:w16sdtdh="http://schemas.microsoft.com/office/word/2020/wordml/sdtdatahash" xmlns:w16se="http://schemas.microsoft.com/office/word/2015/wordml/symex" xmlns:wpg="http://schemas.microsoft.com/office/word/2010/wordprocessingGroup" xmlns:wpi="http://schemas.microsoft.com/office/word/2010/wordprocessingInk" xmlns:wne="http://schemas.microsoft.com/office/word/2006/wordml" xmlns:wps="http://schemas.microsoft.com/office/word/2010/wordprocessingShape" mc:Ignorable="w14 w15 w16se w16cid w16 w16cex w16sdtdh wp14">
   <w:body>
     <w:tbl>
       <w:tblPr>
@@ -628,15 +628,12 @@
         <w:p>
           <w:pPr>
             <w:pStyle w:val="ndice1"/>
-            <w:tabs>
-              <w:tab w:val="right" w:leader="dot" w:pos="9059"/>
-            </w:tabs>
             <w:rPr>
               <w:rFonts w:asciiTheme="minorHAnsi" w:eastAsiaTheme="minorEastAsia" w:hAnsiTheme="minorHAnsi" w:cstheme="minorBidi"/>
               <w:noProof/>
               <w:sz w:val="22"/>
               <w:szCs w:val="22"/>
-              <w:lang w:eastAsia="pt-PT"/>
+              <w:lang w:val="en-US"/>
             </w:rPr>
           </w:pPr>
           <w:r>
@@ -648,7 +645,7 @@
           <w:r>
             <w:fldChar w:fldCharType="separate"/>
           </w:r>
-          <w:hyperlink w:anchor="_Toc39128205" w:history="1">
+          <w:hyperlink w:anchor="_Toc128404545" w:history="1">
             <w:r>
               <w:rPr>
                 <w:rStyle w:val="Hiperligao"/>
@@ -656,7 +653,7 @@
                 <w:bCs/>
                 <w:noProof/>
               </w:rPr>
-              <w:t>Nível Medio (Middle level)</w:t>
+              <w:t>Nível Médio (Middle)</w:t>
             </w:r>
             <w:r>
               <w:rPr>
@@ -677,7 +674,7 @@
                 <w:noProof/>
                 <w:webHidden/>
               </w:rPr>
-              <w:instrText xml:space="preserve"> PAGEREF _Toc39128205 \h </w:instrText>
+              <w:instrText xml:space="preserve"> PAGEREF _Toc128404545 \h </w:instrText>
             </w:r>
             <w:r>
               <w:rPr>
@@ -720,13 +717,15 @@
               <w:noProof/>
               <w:sz w:val="22"/>
               <w:szCs w:val="22"/>
-              <w:lang w:eastAsia="pt-PT"/>
+              <w:lang w:val="en-US"/>
             </w:rPr>
           </w:pPr>
-          <w:hyperlink w:anchor="_Toc39128206" w:history="1">
+          <w:hyperlink w:anchor="_Toc128404546" w:history="1">
             <w:r>
               <w:rPr>
                 <w:rStyle w:val="Hiperligao"/>
+                <w:b/>
+                <w:bCs/>
                 <w:noProof/>
               </w:rPr>
               <w:t>1.</w:t>
@@ -737,16 +736,29 @@
                 <w:noProof/>
                 <w:sz w:val="22"/>
                 <w:szCs w:val="22"/>
-                <w:lang w:eastAsia="pt-PT"/>
+                <w:lang w:val="en-US"/>
               </w:rPr>
               <w:tab/>
             </w:r>
             <w:r>
               <w:rPr>
                 <w:rStyle w:val="Hiperligao"/>
-                <w:noProof/>
-              </w:rPr>
-              <w:t>Blocos dos Setup</w:t>
+                <w:b/>
+                <w:bCs/>
+                <w:noProof/>
+              </w:rPr>
+              <w:t xml:space="preserve">Blocos do </w:t>
+            </w:r>
+            <w:r>
+              <w:rPr>
+                <w:rStyle w:val="Hiperligao"/>
+                <w:b/>
+                <w:bCs/>
+                <w:i/>
+                <w:iCs/>
+                <w:noProof/>
+              </w:rPr>
+              <w:t>setup</w:t>
             </w:r>
             <w:r>
               <w:rPr>
@@ -767,7 +779,7 @@
                 <w:noProof/>
                 <w:webHidden/>
               </w:rPr>
-              <w:instrText xml:space="preserve"> PAGEREF _Toc39128206 \h </w:instrText>
+              <w:instrText xml:space="preserve"> PAGEREF _Toc128404546 \h </w:instrText>
             </w:r>
             <w:r>
               <w:rPr>
@@ -810,13 +822,15 @@
               <w:noProof/>
               <w:sz w:val="22"/>
               <w:szCs w:val="22"/>
-              <w:lang w:eastAsia="pt-PT"/>
+              <w:lang w:val="en-US"/>
             </w:rPr>
           </w:pPr>
-          <w:hyperlink w:anchor="_Toc39128207" w:history="1">
+          <w:hyperlink w:anchor="_Toc128404547" w:history="1">
             <w:r>
               <w:rPr>
                 <w:rStyle w:val="Hiperligao"/>
+                <w:b/>
+                <w:bCs/>
                 <w:noProof/>
               </w:rPr>
               <w:t>1.1.</w:t>
@@ -827,16 +841,18 @@
                 <w:noProof/>
                 <w:sz w:val="22"/>
                 <w:szCs w:val="22"/>
-                <w:lang w:eastAsia="pt-PT"/>
+                <w:lang w:val="en-US"/>
               </w:rPr>
               <w:tab/>
             </w:r>
             <w:r>
               <w:rPr>
                 <w:rStyle w:val="Hiperligao"/>
-                <w:noProof/>
-              </w:rPr>
-              <w:t>Bloco “ESP32 configuration”</w:t>
+                <w:b/>
+                <w:bCs/>
+                <w:noProof/>
+              </w:rPr>
+              <w:t>Bloco “Robot Library”</w:t>
             </w:r>
             <w:r>
               <w:rPr>
@@ -857,7 +873,7 @@
                 <w:noProof/>
                 <w:webHidden/>
               </w:rPr>
-              <w:instrText xml:space="preserve"> PAGEREF _Toc39128207 \h </w:instrText>
+              <w:instrText xml:space="preserve"> PAGEREF _Toc128404547 \h </w:instrText>
             </w:r>
             <w:r>
               <w:rPr>
@@ -900,13 +916,15 @@
               <w:noProof/>
               <w:sz w:val="22"/>
               <w:szCs w:val="22"/>
-              <w:lang w:eastAsia="pt-PT"/>
+              <w:lang w:val="en-US"/>
             </w:rPr>
           </w:pPr>
-          <w:hyperlink w:anchor="_Toc39128208" w:history="1">
+          <w:hyperlink w:anchor="_Toc128404548" w:history="1">
             <w:r>
               <w:rPr>
                 <w:rStyle w:val="Hiperligao"/>
+                <w:b/>
+                <w:bCs/>
                 <w:noProof/>
               </w:rPr>
               <w:t>1.2.</w:t>
@@ -917,16 +935,18 @@
                 <w:noProof/>
                 <w:sz w:val="22"/>
                 <w:szCs w:val="22"/>
-                <w:lang w:eastAsia="pt-PT"/>
+                <w:lang w:val="en-US"/>
               </w:rPr>
               <w:tab/>
             </w:r>
             <w:r>
               <w:rPr>
                 <w:rStyle w:val="Hiperligao"/>
-                <w:noProof/>
-              </w:rPr>
-              <w:t>Blocos “Encoder configuratio” e o “Wheel controller”</w:t>
+                <w:b/>
+                <w:bCs/>
+                <w:noProof/>
+              </w:rPr>
+              <w:t>Blocos “Speed Configuration”</w:t>
             </w:r>
             <w:r>
               <w:rPr>
@@ -947,7 +967,112 @@
                 <w:noProof/>
                 <w:webHidden/>
               </w:rPr>
-              <w:instrText xml:space="preserve"> PAGEREF _Toc39128208 \h </w:instrText>
+              <w:instrText xml:space="preserve"> PAGEREF _Toc128404548 \h </w:instrText>
+            </w:r>
+            <w:r>
+              <w:rPr>
+                <w:noProof/>
+                <w:webHidden/>
+              </w:rPr>
+            </w:r>
+            <w:r>
+              <w:rPr>
+                <w:noProof/>
+                <w:webHidden/>
+              </w:rPr>
+              <w:fldChar w:fldCharType="separate"/>
+            </w:r>
+            <w:r>
+              <w:rPr>
+                <w:noProof/>
+                <w:webHidden/>
+              </w:rPr>
+              <w:t>3</w:t>
+            </w:r>
+            <w:r>
+              <w:rPr>
+                <w:noProof/>
+                <w:webHidden/>
+              </w:rPr>
+              <w:fldChar w:fldCharType="end"/>
+            </w:r>
+          </w:hyperlink>
+        </w:p>
+        <w:p>
+          <w:pPr>
+            <w:pStyle w:val="ndice2"/>
+            <w:tabs>
+              <w:tab w:val="left" w:pos="660"/>
+              <w:tab w:val="right" w:leader="dot" w:pos="9059"/>
+            </w:tabs>
+            <w:rPr>
+              <w:rFonts w:asciiTheme="minorHAnsi" w:eastAsiaTheme="minorEastAsia" w:hAnsiTheme="minorHAnsi" w:cstheme="minorBidi"/>
+              <w:noProof/>
+              <w:sz w:val="22"/>
+              <w:szCs w:val="22"/>
+              <w:lang w:val="en-US"/>
+            </w:rPr>
+          </w:pPr>
+          <w:hyperlink w:anchor="_Toc128404549" w:history="1">
+            <w:r>
+              <w:rPr>
+                <w:rStyle w:val="Hiperligao"/>
+                <w:b/>
+                <w:bCs/>
+                <w:noProof/>
+              </w:rPr>
+              <w:t>2.</w:t>
+            </w:r>
+            <w:r>
+              <w:rPr>
+                <w:rFonts w:asciiTheme="minorHAnsi" w:eastAsiaTheme="minorEastAsia" w:hAnsiTheme="minorHAnsi" w:cstheme="minorBidi"/>
+                <w:noProof/>
+                <w:sz w:val="22"/>
+                <w:szCs w:val="22"/>
+                <w:lang w:val="en-US"/>
+              </w:rPr>
+              <w:tab/>
+            </w:r>
+            <w:r>
+              <w:rPr>
+                <w:rStyle w:val="Hiperligao"/>
+                <w:b/>
+                <w:bCs/>
+                <w:noProof/>
+              </w:rPr>
+              <w:t xml:space="preserve">Blocos do </w:t>
+            </w:r>
+            <w:r>
+              <w:rPr>
+                <w:rStyle w:val="Hiperligao"/>
+                <w:b/>
+                <w:bCs/>
+                <w:i/>
+                <w:iCs/>
+                <w:noProof/>
+              </w:rPr>
+              <w:t>loop</w:t>
+            </w:r>
+            <w:r>
+              <w:rPr>
+                <w:noProof/>
+                <w:webHidden/>
+              </w:rPr>
+              <w:tab/>
+            </w:r>
+            <w:r>
+              <w:rPr>
+                <w:noProof/>
+                <w:webHidden/>
+              </w:rPr>
+              <w:fldChar w:fldCharType="begin"/>
+            </w:r>
+            <w:r>
+              <w:rPr>
+                <w:noProof/>
+                <w:webHidden/>
+              </w:rPr>
+              <w:instrText xml:space="preserve"> PAGEREF _Toc128404549 \h </w:instrText>
             </w:r>
             <w:r>
               <w:rPr>
@@ -990,16 +1115,18 @@
               <w:noProof/>
               <w:sz w:val="22"/>
               <w:szCs w:val="22"/>
-              <w:lang w:eastAsia="pt-PT"/>
+              <w:lang w:val="en-US"/>
             </w:rPr>
           </w:pPr>
-          <w:hyperlink w:anchor="_Toc39128209" w:history="1">
+          <w:hyperlink w:anchor="_Toc128404550" w:history="1">
             <w:r>
               <w:rPr>
                 <w:rStyle w:val="Hiperligao"/>
-                <w:noProof/>
-              </w:rPr>
-              <w:t>1.3.</w:t>
+                <w:b/>
+                <w:bCs/>
+                <w:noProof/>
+              </w:rPr>
+              <w:t>2.1.</w:t>
             </w:r>
             <w:r>
               <w:rPr>
@@ -1007,16 +1134,18 @@
                 <w:noProof/>
                 <w:sz w:val="22"/>
                 <w:szCs w:val="22"/>
-                <w:lang w:eastAsia="pt-PT"/>
+                <w:lang w:val="en-US"/>
               </w:rPr>
               <w:tab/>
             </w:r>
             <w:r>
               <w:rPr>
                 <w:rStyle w:val="Hiperligao"/>
-                <w:noProof/>
-              </w:rPr>
-              <w:t>Bloco “Ultrasound Configuration”</w:t>
+                <w:b/>
+                <w:bCs/>
+                <w:noProof/>
+              </w:rPr>
+              <w:t>Bloco “Timing”</w:t>
             </w:r>
             <w:r>
               <w:rPr>
@@ -1037,7 +1166,7 @@
                 <w:noProof/>
                 <w:webHidden/>
               </w:rPr>
-              <w:instrText xml:space="preserve"> PAGEREF _Toc39128209 \h </w:instrText>
+              <w:instrText xml:space="preserve"> PAGEREF _Toc128404550 \h </w:instrText>
             </w:r>
             <w:r>
               <w:rPr>
@@ -1058,6 +1187,388 @@
                 <w:webHidden/>
               </w:rPr>
               <w:t>3</w:t>
+            </w:r>
+            <w:r>
+              <w:rPr>
+                <w:noProof/>
+                <w:webHidden/>
+              </w:rPr>
+              <w:fldChar w:fldCharType="end"/>
+            </w:r>
+          </w:hyperlink>
+        </w:p>
+        <w:p>
+          <w:pPr>
+            <w:pStyle w:val="ndice3"/>
+            <w:tabs>
+              <w:tab w:val="left" w:pos="1100"/>
+              <w:tab w:val="right" w:leader="dot" w:pos="9059"/>
+            </w:tabs>
+            <w:rPr>
+              <w:rFonts w:asciiTheme="minorHAnsi" w:eastAsiaTheme="minorEastAsia" w:hAnsiTheme="minorHAnsi" w:cstheme="minorBidi"/>
+              <w:noProof/>
+              <w:sz w:val="22"/>
+              <w:szCs w:val="22"/>
+              <w:lang w:val="en-US"/>
+            </w:rPr>
+          </w:pPr>
+          <w:hyperlink w:anchor="_Toc128404551" w:history="1">
+            <w:r>
+              <w:rPr>
+                <w:rStyle w:val="Hiperligao"/>
+                <w:b/>
+                <w:bCs/>
+                <w:noProof/>
+              </w:rPr>
+              <w:t>2.2.</w:t>
+            </w:r>
+            <w:r>
+              <w:rPr>
+                <w:rFonts w:asciiTheme="minorHAnsi" w:eastAsiaTheme="minorEastAsia" w:hAnsiTheme="minorHAnsi" w:cstheme="minorBidi"/>
+                <w:noProof/>
+                <w:sz w:val="22"/>
+                <w:szCs w:val="22"/>
+                <w:lang w:val="en-US"/>
+              </w:rPr>
+              <w:tab/>
+            </w:r>
+            <w:r>
+              <w:rPr>
+                <w:rStyle w:val="Hiperligao"/>
+                <w:b/>
+                <w:bCs/>
+                <w:noProof/>
+              </w:rPr>
+              <w:t>Bloco “stop before obstacle”</w:t>
+            </w:r>
+            <w:r>
+              <w:rPr>
+                <w:noProof/>
+                <w:webHidden/>
+              </w:rPr>
+              <w:tab/>
+            </w:r>
+            <w:r>
+              <w:rPr>
+                <w:noProof/>
+                <w:webHidden/>
+              </w:rPr>
+              <w:fldChar w:fldCharType="begin"/>
+            </w:r>
+            <w:r>
+              <w:rPr>
+                <w:noProof/>
+                <w:webHidden/>
+              </w:rPr>
+              <w:instrText xml:space="preserve"> PAGEREF _Toc128404551 \h </w:instrText>
+            </w:r>
+            <w:r>
+              <w:rPr>
+                <w:noProof/>
+                <w:webHidden/>
+              </w:rPr>
+            </w:r>
+            <w:r>
+              <w:rPr>
+                <w:noProof/>
+                <w:webHidden/>
+              </w:rPr>
+              <w:fldChar w:fldCharType="separate"/>
+            </w:r>
+            <w:r>
+              <w:rPr>
+                <w:noProof/>
+                <w:webHidden/>
+              </w:rPr>
+              <w:t>4</w:t>
+            </w:r>
+            <w:r>
+              <w:rPr>
+                <w:noProof/>
+                <w:webHidden/>
+              </w:rPr>
+              <w:fldChar w:fldCharType="end"/>
+            </w:r>
+          </w:hyperlink>
+        </w:p>
+        <w:p>
+          <w:pPr>
+            <w:pStyle w:val="ndice3"/>
+            <w:tabs>
+              <w:tab w:val="left" w:pos="1100"/>
+              <w:tab w:val="right" w:leader="dot" w:pos="9059"/>
+            </w:tabs>
+            <w:rPr>
+              <w:rFonts w:asciiTheme="minorHAnsi" w:eastAsiaTheme="minorEastAsia" w:hAnsiTheme="minorHAnsi" w:cstheme="minorBidi"/>
+              <w:noProof/>
+              <w:sz w:val="22"/>
+              <w:szCs w:val="22"/>
+              <w:lang w:val="en-US"/>
+            </w:rPr>
+          </w:pPr>
+          <w:hyperlink w:anchor="_Toc128404552" w:history="1">
+            <w:r>
+              <w:rPr>
+                <w:rStyle w:val="Hiperligao"/>
+                <w:b/>
+                <w:bCs/>
+                <w:noProof/>
+                <w:lang w:val="en-US"/>
+              </w:rPr>
+              <w:t>2.3.</w:t>
+            </w:r>
+            <w:r>
+              <w:rPr>
+                <w:rFonts w:asciiTheme="minorHAnsi" w:eastAsiaTheme="minorEastAsia" w:hAnsiTheme="minorHAnsi" w:cstheme="minorBidi"/>
+                <w:noProof/>
+                <w:sz w:val="22"/>
+                <w:szCs w:val="22"/>
+                <w:lang w:val="en-US"/>
+              </w:rPr>
+              <w:tab/>
+            </w:r>
+            <w:r>
+              <w:rPr>
+                <w:rStyle w:val="Hiperligao"/>
+                <w:b/>
+                <w:bCs/>
+                <w:noProof/>
+                <w:lang w:val="en-US"/>
+              </w:rPr>
+              <w:t>Blocos “Stop the 2 Wheels”, “Left Wheel Stop” e o “Right Wheel Stop”</w:t>
+            </w:r>
+            <w:r>
+              <w:rPr>
+                <w:noProof/>
+                <w:webHidden/>
+              </w:rPr>
+              <w:tab/>
+            </w:r>
+            <w:r>
+              <w:rPr>
+                <w:noProof/>
+                <w:webHidden/>
+              </w:rPr>
+              <w:fldChar w:fldCharType="begin"/>
+            </w:r>
+            <w:r>
+              <w:rPr>
+                <w:noProof/>
+                <w:webHidden/>
+              </w:rPr>
+              <w:instrText xml:space="preserve"> PAGEREF _Toc128404552 \h </w:instrText>
+            </w:r>
+            <w:r>
+              <w:rPr>
+                <w:noProof/>
+                <w:webHidden/>
+              </w:rPr>
+            </w:r>
+            <w:r>
+              <w:rPr>
+                <w:noProof/>
+                <w:webHidden/>
+              </w:rPr>
+              <w:fldChar w:fldCharType="separate"/>
+            </w:r>
+            <w:r>
+              <w:rPr>
+                <w:noProof/>
+                <w:webHidden/>
+              </w:rPr>
+              <w:t>4</w:t>
+            </w:r>
+            <w:r>
+              <w:rPr>
+                <w:noProof/>
+                <w:webHidden/>
+              </w:rPr>
+              <w:fldChar w:fldCharType="end"/>
+            </w:r>
+          </w:hyperlink>
+        </w:p>
+        <w:p>
+          <w:pPr>
+            <w:pStyle w:val="ndice3"/>
+            <w:tabs>
+              <w:tab w:val="left" w:pos="1100"/>
+              <w:tab w:val="right" w:leader="dot" w:pos="9059"/>
+            </w:tabs>
+            <w:rPr>
+              <w:rFonts w:asciiTheme="minorHAnsi" w:eastAsiaTheme="minorEastAsia" w:hAnsiTheme="minorHAnsi" w:cstheme="minorBidi"/>
+              <w:noProof/>
+              <w:sz w:val="22"/>
+              <w:szCs w:val="22"/>
+              <w:lang w:val="en-US"/>
+            </w:rPr>
+          </w:pPr>
+          <w:hyperlink w:anchor="_Toc128404553" w:history="1">
+            <w:r>
+              <w:rPr>
+                <w:rStyle w:val="Hiperligao"/>
+                <w:b/>
+                <w:bCs/>
+                <w:noProof/>
+                <w:lang w:val="en-US"/>
+              </w:rPr>
+              <w:t>2.4.</w:t>
+            </w:r>
+            <w:r>
+              <w:rPr>
+                <w:rFonts w:asciiTheme="minorHAnsi" w:eastAsiaTheme="minorEastAsia" w:hAnsiTheme="minorHAnsi" w:cstheme="minorBidi"/>
+                <w:noProof/>
+                <w:sz w:val="22"/>
+                <w:szCs w:val="22"/>
+                <w:lang w:val="en-US"/>
+              </w:rPr>
+              <w:tab/>
+            </w:r>
+            <w:r>
+              <w:rPr>
+                <w:rStyle w:val="Hiperligao"/>
+                <w:b/>
+                <w:bCs/>
+                <w:noProof/>
+                <w:lang w:val="en-US"/>
+              </w:rPr>
+              <w:t>Blocos “Left Wheel Advances” e “Right Wheel Advances”</w:t>
+            </w:r>
+            <w:r>
+              <w:rPr>
+                <w:noProof/>
+                <w:webHidden/>
+              </w:rPr>
+              <w:tab/>
+            </w:r>
+            <w:r>
+              <w:rPr>
+                <w:noProof/>
+                <w:webHidden/>
+              </w:rPr>
+              <w:fldChar w:fldCharType="begin"/>
+            </w:r>
+            <w:r>
+              <w:rPr>
+                <w:noProof/>
+                <w:webHidden/>
+              </w:rPr>
+              <w:instrText xml:space="preserve"> PAGEREF _Toc128404553 \h </w:instrText>
+            </w:r>
+            <w:r>
+              <w:rPr>
+                <w:noProof/>
+                <w:webHidden/>
+              </w:rPr>
+            </w:r>
+            <w:r>
+              <w:rPr>
+                <w:noProof/>
+                <w:webHidden/>
+              </w:rPr>
+              <w:fldChar w:fldCharType="separate"/>
+            </w:r>
+            <w:r>
+              <w:rPr>
+                <w:noProof/>
+                <w:webHidden/>
+              </w:rPr>
+              <w:t>4</w:t>
+            </w:r>
+            <w:r>
+              <w:rPr>
+                <w:noProof/>
+                <w:webHidden/>
+              </w:rPr>
+              <w:fldChar w:fldCharType="end"/>
+            </w:r>
+          </w:hyperlink>
+        </w:p>
+        <w:p>
+          <w:pPr>
+            <w:pStyle w:val="ndice3"/>
+            <w:tabs>
+              <w:tab w:val="left" w:pos="1100"/>
+              <w:tab w:val="right" w:leader="dot" w:pos="9059"/>
+            </w:tabs>
+            <w:rPr>
+              <w:rFonts w:asciiTheme="minorHAnsi" w:eastAsiaTheme="minorEastAsia" w:hAnsiTheme="minorHAnsi" w:cstheme="minorBidi"/>
+              <w:noProof/>
+              <w:sz w:val="22"/>
+              <w:szCs w:val="22"/>
+              <w:lang w:val="en-US"/>
+            </w:rPr>
+          </w:pPr>
+          <w:hyperlink w:anchor="_Toc128404554" w:history="1">
+            <w:r>
+              <w:rPr>
+                <w:rStyle w:val="Hiperligao"/>
+                <w:b/>
+                <w:bCs/>
+                <w:noProof/>
+                <w:lang w:val="en-US"/>
+              </w:rPr>
+              <w:t>2.5.</w:t>
+            </w:r>
+            <w:r>
+              <w:rPr>
+                <w:rFonts w:asciiTheme="minorHAnsi" w:eastAsiaTheme="minorEastAsia" w:hAnsiTheme="minorHAnsi" w:cstheme="minorBidi"/>
+                <w:noProof/>
+                <w:sz w:val="22"/>
+                <w:szCs w:val="22"/>
+                <w:lang w:val="en-US"/>
+              </w:rPr>
+              <w:tab/>
+            </w:r>
+            <w:r>
+              <w:rPr>
+                <w:rStyle w:val="Hiperligao"/>
+                <w:b/>
+                <w:bCs/>
+                <w:noProof/>
+                <w:lang w:val="en-US"/>
+              </w:rPr>
+              <w:t>Blocos “Left Wheel Recedes” e “Right Wheel Recedes”</w:t>
+            </w:r>
+            <w:r>
+              <w:rPr>
+                <w:noProof/>
+                <w:webHidden/>
+              </w:rPr>
+              <w:tab/>
+            </w:r>
+            <w:r>
+              <w:rPr>
+                <w:noProof/>
+                <w:webHidden/>
+              </w:rPr>
+              <w:fldChar w:fldCharType="begin"/>
+            </w:r>
+            <w:r>
+              <w:rPr>
+                <w:noProof/>
+                <w:webHidden/>
+              </w:rPr>
+              <w:instrText xml:space="preserve"> PAGEREF _Toc128404554 \h </w:instrText>
+            </w:r>
+            <w:r>
+              <w:rPr>
+                <w:noProof/>
+                <w:webHidden/>
+              </w:rPr>
+            </w:r>
+            <w:r>
+              <w:rPr>
+                <w:noProof/>
+                <w:webHidden/>
+              </w:rPr>
+              <w:fldChar w:fldCharType="separate"/>
+            </w:r>
+            <w:r>
+              <w:rPr>
+                <w:noProof/>
+                <w:webHidden/>
+              </w:rPr>
+              <w:t>4</w:t>
             </w:r>
             <w:r>
               <w:rPr>
@@ -1080,16 +1591,18 @@
               <w:noProof/>
               <w:sz w:val="22"/>
               <w:szCs w:val="22"/>
-              <w:lang w:eastAsia="pt-PT"/>
+              <w:lang w:val="en-US"/>
             </w:rPr>
           </w:pPr>
-          <w:hyperlink w:anchor="_Toc39128210" w:history="1">
+          <w:hyperlink w:anchor="_Toc128404555" w:history="1">
             <w:r>
               <w:rPr>
                 <w:rStyle w:val="Hiperligao"/>
-                <w:noProof/>
-              </w:rPr>
-              <w:t>2.</w:t>
+                <w:b/>
+                <w:bCs/>
+                <w:noProof/>
+              </w:rPr>
+              <w:t>3.</w:t>
             </w:r>
             <w:r>
               <w:rPr>
@@ -1097,16 +1610,18 @@
                 <w:noProof/>
                 <w:sz w:val="22"/>
                 <w:szCs w:val="22"/>
-                <w:lang w:eastAsia="pt-PT"/>
+                <w:lang w:val="en-US"/>
               </w:rPr>
               <w:tab/>
             </w:r>
             <w:r>
               <w:rPr>
                 <w:rStyle w:val="Hiperligao"/>
-                <w:noProof/>
-              </w:rPr>
-              <w:t>Blocos dos loop</w:t>
+                <w:b/>
+                <w:bCs/>
+                <w:noProof/>
+              </w:rPr>
+              <w:t>Exemplo de programas</w:t>
             </w:r>
             <w:r>
               <w:rPr>
@@ -1127,7 +1642,7 @@
                 <w:noProof/>
                 <w:webHidden/>
               </w:rPr>
-              <w:instrText xml:space="preserve"> PAGEREF _Toc39128210 \h </w:instrText>
+              <w:instrText xml:space="preserve"> PAGEREF _Toc128404555 \h </w:instrText>
             </w:r>
             <w:r>
               <w:rPr>
@@ -1160,9 +1675,9 @@
         </w:p>
         <w:p>
           <w:pPr>
-            <w:pStyle w:val="ndice3"/>
+            <w:pStyle w:val="ndice2"/>
             <w:tabs>
-              <w:tab w:val="left" w:pos="1100"/>
+              <w:tab w:val="left" w:pos="880"/>
               <w:tab w:val="right" w:leader="dot" w:pos="9059"/>
             </w:tabs>
             <w:rPr>
@@ -1170,16 +1685,18 @@
               <w:noProof/>
               <w:sz w:val="22"/>
               <w:szCs w:val="22"/>
-              <w:lang w:eastAsia="pt-PT"/>
+              <w:lang w:val="en-US"/>
             </w:rPr>
           </w:pPr>
-          <w:hyperlink w:anchor="_Toc39128211" w:history="1">
+          <w:hyperlink w:anchor="_Toc128404556" w:history="1">
             <w:r>
               <w:rPr>
                 <w:rStyle w:val="Hiperligao"/>
-                <w:noProof/>
-              </w:rPr>
-              <w:t>2.1.</w:t>
+                <w:b/>
+                <w:bCs/>
+                <w:noProof/>
+              </w:rPr>
+              <w:t>3.1.</w:t>
             </w:r>
             <w:r>
               <w:rPr>
@@ -1187,16 +1704,18 @@
                 <w:noProof/>
                 <w:sz w:val="22"/>
                 <w:szCs w:val="22"/>
-                <w:lang w:eastAsia="pt-PT"/>
+                <w:lang w:val="en-US"/>
               </w:rPr>
               <w:tab/>
             </w:r>
             <w:r>
               <w:rPr>
                 <w:rStyle w:val="Hiperligao"/>
-                <w:noProof/>
-              </w:rPr>
-              <w:t>Bloco “Timing”</w:t>
+                <w:b/>
+                <w:bCs/>
+                <w:noProof/>
+              </w:rPr>
+              <w:t>Andar em frente durante 10 segundos</w:t>
             </w:r>
             <w:r>
               <w:rPr>
@@ -1217,7 +1736,7 @@
                 <w:noProof/>
                 <w:webHidden/>
               </w:rPr>
-              <w:instrText xml:space="preserve"> PAGEREF _Toc39128211 \h </w:instrText>
+              <w:instrText xml:space="preserve"> PAGEREF _Toc128404556 \h </w:instrText>
             </w:r>
             <w:r>
               <w:rPr>
@@ -1250,9 +1769,9 @@
         </w:p>
         <w:p>
           <w:pPr>
-            <w:pStyle w:val="ndice3"/>
+            <w:pStyle w:val="ndice2"/>
             <w:tabs>
-              <w:tab w:val="left" w:pos="1100"/>
+              <w:tab w:val="left" w:pos="880"/>
               <w:tab w:val="right" w:leader="dot" w:pos="9059"/>
             </w:tabs>
             <w:rPr>
@@ -1260,16 +1779,18 @@
               <w:noProof/>
               <w:sz w:val="22"/>
               <w:szCs w:val="22"/>
-              <w:lang w:eastAsia="pt-PT"/>
+              <w:lang w:val="en-US"/>
             </w:rPr>
           </w:pPr>
-          <w:hyperlink w:anchor="_Toc39128212" w:history="1">
+          <w:hyperlink w:anchor="_Toc128404561" w:history="1">
             <w:r>
               <w:rPr>
                 <w:rStyle w:val="Hiperligao"/>
-                <w:noProof/>
-              </w:rPr>
-              <w:t>2.2.</w:t>
+                <w:b/>
+                <w:bCs/>
+                <w:noProof/>
+              </w:rPr>
+              <w:t>3.2.</w:t>
             </w:r>
             <w:r>
               <w:rPr>
@@ -1277,16 +1798,18 @@
                 <w:noProof/>
                 <w:sz w:val="22"/>
                 <w:szCs w:val="22"/>
-                <w:lang w:eastAsia="pt-PT"/>
+                <w:lang w:val="en-US"/>
               </w:rPr>
               <w:tab/>
             </w:r>
             <w:r>
               <w:rPr>
                 <w:rStyle w:val="Hiperligao"/>
-                <w:noProof/>
-              </w:rPr>
-              <w:t>Bloco “Divert Obestaculos”</w:t>
+                <w:b/>
+                <w:bCs/>
+                <w:noProof/>
+              </w:rPr>
+              <w:t>Andar à roda</w:t>
             </w:r>
             <w:r>
               <w:rPr>
@@ -1307,7 +1830,7 @@
                 <w:noProof/>
                 <w:webHidden/>
               </w:rPr>
-              <w:instrText xml:space="preserve"> PAGEREF _Toc39128212 \h </w:instrText>
+              <w:instrText xml:space="preserve"> PAGEREF _Toc128404561 \h </w:instrText>
             </w:r>
             <w:r>
               <w:rPr>
@@ -1327,373 +1850,7 @@
                 <w:noProof/>
                 <w:webHidden/>
               </w:rPr>
-              <w:t>4</w:t>
-            </w:r>
-            <w:r>
-              <w:rPr>
-                <w:noProof/>
-                <w:webHidden/>
-              </w:rPr>
-              <w:fldChar w:fldCharType="end"/>
-            </w:r>
-          </w:hyperlink>
-        </w:p>
-        <w:p>
-          <w:pPr>
-            <w:pStyle w:val="ndice3"/>
-            <w:tabs>
-              <w:tab w:val="left" w:pos="1100"/>
-              <w:tab w:val="right" w:leader="dot" w:pos="9059"/>
-            </w:tabs>
-            <w:rPr>
-              <w:rFonts w:asciiTheme="minorHAnsi" w:eastAsiaTheme="minorEastAsia" w:hAnsiTheme="minorHAnsi" w:cstheme="minorBidi"/>
-              <w:noProof/>
-              <w:sz w:val="22"/>
-              <w:szCs w:val="22"/>
-              <w:lang w:eastAsia="pt-PT"/>
-            </w:rPr>
-          </w:pPr>
-          <w:hyperlink w:anchor="_Toc39128213" w:history="1">
-            <w:r>
-              <w:rPr>
-                <w:rStyle w:val="Hiperligao"/>
-                <w:noProof/>
-                <w:lang w:val="en-US"/>
-              </w:rPr>
-              <w:t>2.3.</w:t>
-            </w:r>
-            <w:r>
-              <w:rPr>
-                <w:rFonts w:asciiTheme="minorHAnsi" w:eastAsiaTheme="minorEastAsia" w:hAnsiTheme="minorHAnsi" w:cstheme="minorBidi"/>
-                <w:noProof/>
-                <w:sz w:val="22"/>
-                <w:szCs w:val="22"/>
-                <w:lang w:eastAsia="pt-PT"/>
-              </w:rPr>
-              <w:tab/>
-            </w:r>
-            <w:r>
-              <w:rPr>
-                <w:rStyle w:val="Hiperligao"/>
-                <w:noProof/>
-                <w:lang w:val="en-US"/>
-              </w:rPr>
-              <w:t>Blocos “Stop the 2 Wheels”, “Lesft Wheel Stop” e o “Right Wheel Stop”</w:t>
-            </w:r>
-            <w:r>
-              <w:rPr>
-                <w:noProof/>
-                <w:webHidden/>
-              </w:rPr>
-              <w:tab/>
-            </w:r>
-            <w:r>
-              <w:rPr>
-                <w:noProof/>
-                <w:webHidden/>
-              </w:rPr>
-              <w:fldChar w:fldCharType="begin"/>
-            </w:r>
-            <w:r>
-              <w:rPr>
-                <w:noProof/>
-                <w:webHidden/>
-              </w:rPr>
-              <w:instrText xml:space="preserve"> PAGEREF _Toc39128213 \h </w:instrText>
-            </w:r>
-            <w:r>
-              <w:rPr>
-                <w:noProof/>
-                <w:webHidden/>
-              </w:rPr>
-            </w:r>
-            <w:r>
-              <w:rPr>
-                <w:noProof/>
-                <w:webHidden/>
-              </w:rPr>
-              <w:fldChar w:fldCharType="separate"/>
-            </w:r>
-            <w:r>
-              <w:rPr>
-                <w:noProof/>
-                <w:webHidden/>
-              </w:rPr>
-              <w:t>4</w:t>
-            </w:r>
-            <w:r>
-              <w:rPr>
-                <w:noProof/>
-                <w:webHidden/>
-              </w:rPr>
-              <w:fldChar w:fldCharType="end"/>
-            </w:r>
-          </w:hyperlink>
-        </w:p>
-        <w:p>
-          <w:pPr>
-            <w:pStyle w:val="ndice3"/>
-            <w:tabs>
-              <w:tab w:val="left" w:pos="1100"/>
-              <w:tab w:val="right" w:leader="dot" w:pos="9059"/>
-            </w:tabs>
-            <w:rPr>
-              <w:rFonts w:asciiTheme="minorHAnsi" w:eastAsiaTheme="minorEastAsia" w:hAnsiTheme="minorHAnsi" w:cstheme="minorBidi"/>
-              <w:noProof/>
-              <w:sz w:val="22"/>
-              <w:szCs w:val="22"/>
-              <w:lang w:eastAsia="pt-PT"/>
-            </w:rPr>
-          </w:pPr>
-          <w:hyperlink w:anchor="_Toc39128214" w:history="1">
-            <w:r>
-              <w:rPr>
-                <w:rStyle w:val="Hiperligao"/>
-                <w:noProof/>
-                <w:lang w:val="en-US"/>
-              </w:rPr>
-              <w:t>2.4.</w:t>
-            </w:r>
-            <w:r>
-              <w:rPr>
-                <w:rFonts w:asciiTheme="minorHAnsi" w:eastAsiaTheme="minorEastAsia" w:hAnsiTheme="minorHAnsi" w:cstheme="minorBidi"/>
-                <w:noProof/>
-                <w:sz w:val="22"/>
-                <w:szCs w:val="22"/>
-                <w:lang w:eastAsia="pt-PT"/>
-              </w:rPr>
-              <w:tab/>
-            </w:r>
-            <w:r>
-              <w:rPr>
-                <w:rStyle w:val="Hiperligao"/>
-                <w:noProof/>
-                <w:lang w:val="en-US"/>
-              </w:rPr>
-              <w:t>Blocos “Left Wheel Advances” e “Right Wheel Advances”</w:t>
-            </w:r>
-            <w:r>
-              <w:rPr>
-                <w:noProof/>
-                <w:webHidden/>
-              </w:rPr>
-              <w:tab/>
-            </w:r>
-            <w:r>
-              <w:rPr>
-                <w:noProof/>
-                <w:webHidden/>
-              </w:rPr>
-              <w:fldChar w:fldCharType="begin"/>
-            </w:r>
-            <w:r>
-              <w:rPr>
-                <w:noProof/>
-                <w:webHidden/>
-              </w:rPr>
-              <w:instrText xml:space="preserve"> PAGEREF _Toc39128214 \h </w:instrText>
-            </w:r>
-            <w:r>
-              <w:rPr>
-                <w:noProof/>
-                <w:webHidden/>
-              </w:rPr>
-            </w:r>
-            <w:r>
-              <w:rPr>
-                <w:noProof/>
-                <w:webHidden/>
-              </w:rPr>
-              <w:fldChar w:fldCharType="separate"/>
-            </w:r>
-            <w:r>
-              <w:rPr>
-                <w:noProof/>
-                <w:webHidden/>
-              </w:rPr>
-              <w:t>4</w:t>
-            </w:r>
-            <w:r>
-              <w:rPr>
-                <w:noProof/>
-                <w:webHidden/>
-              </w:rPr>
-              <w:fldChar w:fldCharType="end"/>
-            </w:r>
-          </w:hyperlink>
-        </w:p>
-        <w:p>
-          <w:pPr>
-            <w:pStyle w:val="ndice3"/>
-            <w:tabs>
-              <w:tab w:val="left" w:pos="1100"/>
-              <w:tab w:val="right" w:leader="dot" w:pos="9059"/>
-            </w:tabs>
-            <w:rPr>
-              <w:rFonts w:asciiTheme="minorHAnsi" w:eastAsiaTheme="minorEastAsia" w:hAnsiTheme="minorHAnsi" w:cstheme="minorBidi"/>
-              <w:noProof/>
-              <w:sz w:val="22"/>
-              <w:szCs w:val="22"/>
-              <w:lang w:eastAsia="pt-PT"/>
-            </w:rPr>
-          </w:pPr>
-          <w:hyperlink w:anchor="_Toc39128215" w:history="1">
-            <w:r>
-              <w:rPr>
-                <w:rStyle w:val="Hiperligao"/>
-                <w:noProof/>
-                <w:lang w:val="en-US"/>
-              </w:rPr>
-              <w:t>2.5.</w:t>
-            </w:r>
-            <w:r>
-              <w:rPr>
-                <w:rFonts w:asciiTheme="minorHAnsi" w:eastAsiaTheme="minorEastAsia" w:hAnsiTheme="minorHAnsi" w:cstheme="minorBidi"/>
-                <w:noProof/>
-                <w:sz w:val="22"/>
-                <w:szCs w:val="22"/>
-                <w:lang w:eastAsia="pt-PT"/>
-              </w:rPr>
-              <w:tab/>
-            </w:r>
-            <w:r>
-              <w:rPr>
-                <w:rStyle w:val="Hiperligao"/>
-                <w:noProof/>
-                <w:lang w:val="en-US"/>
-              </w:rPr>
-              <w:t>Blocos “Left Wheel Recedes” e “Right Wheel Recedes”</w:t>
-            </w:r>
-            <w:r>
-              <w:rPr>
-                <w:noProof/>
-                <w:webHidden/>
-              </w:rPr>
-              <w:tab/>
-            </w:r>
-            <w:r>
-              <w:rPr>
-                <w:noProof/>
-                <w:webHidden/>
-              </w:rPr>
-              <w:fldChar w:fldCharType="begin"/>
-            </w:r>
-            <w:r>
-              <w:rPr>
-                <w:noProof/>
-                <w:webHidden/>
-              </w:rPr>
-              <w:instrText xml:space="preserve"> PAGEREF _Toc39128215 \h </w:instrText>
-            </w:r>
-            <w:r>
-              <w:rPr>
-                <w:noProof/>
-                <w:webHidden/>
-              </w:rPr>
-            </w:r>
-            <w:r>
-              <w:rPr>
-                <w:noProof/>
-                <w:webHidden/>
-              </w:rPr>
-              <w:fldChar w:fldCharType="separate"/>
-            </w:r>
-            <w:r>
-              <w:rPr>
-                <w:noProof/>
-                <w:webHidden/>
-              </w:rPr>
-              <w:t>4</w:t>
-            </w:r>
-            <w:r>
-              <w:rPr>
-                <w:noProof/>
-                <w:webHidden/>
-              </w:rPr>
-              <w:fldChar w:fldCharType="end"/>
-            </w:r>
-          </w:hyperlink>
-        </w:p>
-        <w:p>
-          <w:pPr>
-            <w:pStyle w:val="ndice2"/>
-            <w:tabs>
-              <w:tab w:val="left" w:pos="660"/>
-              <w:tab w:val="right" w:leader="dot" w:pos="9059"/>
-            </w:tabs>
-            <w:rPr>
-              <w:rFonts w:asciiTheme="minorHAnsi" w:eastAsiaTheme="minorEastAsia" w:hAnsiTheme="minorHAnsi" w:cstheme="minorBidi"/>
-              <w:noProof/>
-              <w:sz w:val="22"/>
-              <w:szCs w:val="22"/>
-              <w:lang w:eastAsia="pt-PT"/>
-            </w:rPr>
-          </w:pPr>
-          <w:hyperlink w:anchor="_Toc39128216" w:history="1">
-            <w:r>
-              <w:rPr>
-                <w:rStyle w:val="Hiperligao"/>
-                <w:noProof/>
-              </w:rPr>
-              <w:t>3.</w:t>
-            </w:r>
-            <w:r>
-              <w:rPr>
-                <w:rFonts w:asciiTheme="minorHAnsi" w:eastAsiaTheme="minorEastAsia" w:hAnsiTheme="minorHAnsi" w:cstheme="minorBidi"/>
-                <w:noProof/>
-                <w:sz w:val="22"/>
-                <w:szCs w:val="22"/>
-                <w:lang w:eastAsia="pt-PT"/>
-              </w:rPr>
-              <w:tab/>
-            </w:r>
-            <w:r>
-              <w:rPr>
-                <w:rStyle w:val="Hiperligao"/>
-                <w:noProof/>
-              </w:rPr>
-              <w:t>Exemplo de um programa</w:t>
-            </w:r>
-            <w:r>
-              <w:rPr>
-                <w:noProof/>
-                <w:webHidden/>
-              </w:rPr>
-              <w:tab/>
-            </w:r>
-            <w:r>
-              <w:rPr>
-                <w:noProof/>
-                <w:webHidden/>
-              </w:rPr>
-              <w:fldChar w:fldCharType="begin"/>
-            </w:r>
-            <w:r>
-              <w:rPr>
-                <w:noProof/>
-                <w:webHidden/>
-              </w:rPr>
-              <w:instrText xml:space="preserve"> PAGEREF _Toc39128216 \h </w:instrText>
-            </w:r>
-            <w:r>
-              <w:rPr>
-                <w:noProof/>
-                <w:webHidden/>
-              </w:rPr>
-            </w:r>
-            <w:r>
-              <w:rPr>
-                <w:noProof/>
-                <w:webHidden/>
-              </w:rPr>
-              <w:fldChar w:fldCharType="separate"/>
-            </w:r>
-            <w:r>
-              <w:rPr>
-                <w:noProof/>
-                <w:webHidden/>
-              </w:rPr>
-              <w:t>4</w:t>
+              <w:t>5</w:t>
             </w:r>
             <w:r>
               <w:rPr>
@@ -1770,12 +1927,39 @@
     <w:p/>
     <w:p/>
     <w:p/>
-    <w:p/>
-    <w:p/>
-    <w:p/>
-    <w:p/>
-    <w:p/>
-    <w:p/>
+    <w:p>
+      <w:pPr>
+        <w:rPr>
+          <w:b/>
+          <w:bCs/>
+          <w:color w:val="000000" w:themeColor="text1"/>
+          <w:sz w:val="28"/>
+          <w:szCs w:val="28"/>
+        </w:rPr>
+      </w:pPr>
+    </w:p>
+    <w:p>
+      <w:pPr>
+        <w:rPr>
+          <w:b/>
+          <w:bCs/>
+          <w:color w:val="000000" w:themeColor="text1"/>
+          <w:sz w:val="28"/>
+          <w:szCs w:val="28"/>
+        </w:rPr>
+      </w:pPr>
+    </w:p>
+    <w:p>
+      <w:pPr>
+        <w:rPr>
+          <w:b/>
+          <w:bCs/>
+          <w:color w:val="000000" w:themeColor="text1"/>
+          <w:sz w:val="28"/>
+          <w:szCs w:val="28"/>
+        </w:rPr>
+      </w:pPr>
+    </w:p>
     <w:p>
       <w:pPr>
         <w:rPr>
@@ -1833,7 +2017,7 @@
           <w:szCs w:val="28"/>
         </w:rPr>
       </w:pPr>
-      <w:bookmarkStart w:id="1" w:name="_Toc39128205"/>
+      <w:bookmarkStart w:id="1" w:name="_Toc128404545"/>
       <w:r>
         <w:rPr>
           <w:rFonts w:ascii="Times New Roman" w:hAnsi="Times New Roman" w:cs="Times New Roman"/>
@@ -1939,6 +2123,7 @@
     </w:p>
     <w:p>
       <w:pPr>
+        <w:jc w:val="both"/>
         <w:rPr>
           <w:sz w:val="24"/>
           <w:szCs w:val="24"/>
@@ -2031,7 +2216,35 @@
           <w:sz w:val="24"/>
           <w:szCs w:val="24"/>
         </w:rPr>
-        <w:t>No nível medio vai altera o bloco “</w:t>
+        <w:t>No nível m</w:t>
+      </w:r>
+      <w:r>
+        <w:rPr>
+          <w:sz w:val="24"/>
+          <w:szCs w:val="24"/>
+        </w:rPr>
+        <w:t>é</w:t>
+      </w:r>
+      <w:r>
+        <w:rPr>
+          <w:sz w:val="24"/>
+          <w:szCs w:val="24"/>
+        </w:rPr>
+        <w:t>dio vai altera</w:t>
+      </w:r>
+      <w:r>
+        <w:rPr>
+          <w:sz w:val="24"/>
+          <w:szCs w:val="24"/>
+        </w:rPr>
+        <w:t>r</w:t>
+      </w:r>
+      <w:r>
+        <w:rPr>
+          <w:sz w:val="24"/>
+          <w:szCs w:val="24"/>
+        </w:rPr>
+        <w:t xml:space="preserve"> o bloco “</w:t>
       </w:r>
       <w:proofErr w:type="spellStart"/>
       <w:r>
@@ -2061,7 +2274,21 @@
           <w:sz w:val="24"/>
           <w:szCs w:val="24"/>
         </w:rPr>
-        <w:t xml:space="preserve">só com </w:t>
+        <w:t>só co</w:t>
+      </w:r>
+      <w:r>
+        <w:rPr>
+          <w:sz w:val="24"/>
+          <w:szCs w:val="24"/>
+        </w:rPr>
+        <w:t>ntém o</w:t>
+      </w:r>
+      <w:r>
+        <w:rPr>
+          <w:sz w:val="24"/>
+          <w:szCs w:val="24"/>
+        </w:rPr>
+        <w:t xml:space="preserve"> </w:t>
       </w:r>
       <w:proofErr w:type="spellStart"/>
       <w:r>
@@ -2158,7 +2385,21 @@
           <w:sz w:val="24"/>
           <w:szCs w:val="24"/>
         </w:rPr>
-        <w:t xml:space="preserve"> para se começam a habituar ao modo de programação em C++.</w:t>
+        <w:t xml:space="preserve"> para se começa</w:t>
+      </w:r>
+      <w:r>
+        <w:rPr>
+          <w:sz w:val="24"/>
+          <w:szCs w:val="24"/>
+        </w:rPr>
+        <w:t>r</w:t>
+      </w:r>
+      <w:r>
+        <w:rPr>
+          <w:sz w:val="24"/>
+          <w:szCs w:val="24"/>
+        </w:rPr>
+        <w:t xml:space="preserve"> a habituar ao modo de programação em C++.</w:t>
       </w:r>
     </w:p>
     <w:p>
@@ -2395,8 +2636,6 @@
         </w:rPr>
       </w:pPr>
     </w:p>
-    <w:bookmarkStart w:id="2" w:name="_GoBack"/>
-    <w:bookmarkEnd w:id="2"/>
     <w:p>
       <w:pPr>
         <w:rPr>
@@ -2548,33 +2787,41 @@
         </w:numPr>
         <w:outlineLvl w:val="1"/>
         <w:rPr>
-          <w:sz w:val="28"/>
-          <w:szCs w:val="28"/>
-        </w:rPr>
-      </w:pPr>
-      <w:bookmarkStart w:id="3" w:name="_Toc39128206"/>
-      <w:r>
-        <w:rPr>
-          <w:sz w:val="28"/>
-          <w:szCs w:val="28"/>
-        </w:rPr>
-        <w:t>Blocos dos S</w:t>
-      </w:r>
-      <w:r>
-        <w:rPr>
-          <w:sz w:val="28"/>
-          <w:szCs w:val="28"/>
-        </w:rPr>
-        <w:t>e</w:t>
-      </w:r>
-      <w:r>
-        <w:rPr>
-          <w:sz w:val="28"/>
-          <w:szCs w:val="28"/>
-        </w:rPr>
-        <w:t>tup</w:t>
-      </w:r>
-      <w:bookmarkEnd w:id="3"/>
+          <w:b/>
+          <w:bCs/>
+          <w:sz w:val="28"/>
+          <w:szCs w:val="28"/>
+        </w:rPr>
+      </w:pPr>
+      <w:bookmarkStart w:id="2" w:name="_Toc128404546"/>
+      <w:r>
+        <w:rPr>
+          <w:b/>
+          <w:bCs/>
+          <w:sz w:val="28"/>
+          <w:szCs w:val="28"/>
+        </w:rPr>
+        <w:t xml:space="preserve">Blocos do </w:t>
+      </w:r>
+      <w:r>
+        <w:rPr>
+          <w:b/>
+          <w:bCs/>
+          <w:sz w:val="28"/>
+          <w:szCs w:val="28"/>
+        </w:rPr>
+        <w:t>S</w:t>
+      </w:r>
+      <w:r>
+        <w:rPr>
+          <w:b/>
+          <w:bCs/>
+          <w:sz w:val="28"/>
+          <w:szCs w:val="28"/>
+        </w:rPr>
+        <w:t>etup</w:t>
+      </w:r>
+      <w:bookmarkEnd w:id="2"/>
     </w:p>
     <w:p>
       <w:pPr>
@@ -2604,7 +2851,7 @@
           <w:sz w:val="24"/>
           <w:szCs w:val="24"/>
         </w:rPr>
-        <w:t xml:space="preserve">quatro blocos a baixo são colocados no </w:t>
+        <w:t xml:space="preserve">quatro blocos abaixo são colocados no </w:t>
       </w:r>
       <w:proofErr w:type="spellStart"/>
       <w:r>
@@ -2638,14 +2885,6 @@
         </w:rPr>
         <w:t xml:space="preserve"> funcionem.</w:t>
       </w:r>
-    </w:p>
-    <w:p>
-      <w:pPr>
-        <w:rPr>
-          <w:sz w:val="24"/>
-          <w:szCs w:val="24"/>
-        </w:rPr>
-      </w:pPr>
     </w:p>
     <w:p>
       <w:pPr>
@@ -2664,14 +2903,18 @@
         </w:numPr>
         <w:outlineLvl w:val="2"/>
         <w:rPr>
-          <w:sz w:val="28"/>
-          <w:szCs w:val="28"/>
-        </w:rPr>
-      </w:pPr>
-      <w:bookmarkStart w:id="4" w:name="_Toc37304198"/>
-      <w:bookmarkStart w:id="5" w:name="_Toc39128207"/>
-      <w:r>
-        <w:rPr>
+          <w:b/>
+          <w:bCs/>
+          <w:sz w:val="28"/>
+          <w:szCs w:val="28"/>
+        </w:rPr>
+      </w:pPr>
+      <w:bookmarkStart w:id="3" w:name="_Toc37304198"/>
+      <w:bookmarkStart w:id="4" w:name="_Toc128404547"/>
+      <w:r>
+        <w:rPr>
+          <w:b/>
+          <w:bCs/>
           <w:sz w:val="28"/>
           <w:szCs w:val="28"/>
         </w:rPr>
@@ -2679,6 +2922,8 @@
       </w:r>
       <w:r>
         <w:rPr>
+          <w:b/>
+          <w:bCs/>
           <w:sz w:val="28"/>
           <w:szCs w:val="28"/>
         </w:rPr>
@@ -2687,6 +2932,8 @@
       <w:proofErr w:type="spellStart"/>
       <w:r>
         <w:rPr>
+          <w:b/>
+          <w:bCs/>
           <w:sz w:val="28"/>
           <w:szCs w:val="28"/>
         </w:rPr>
@@ -2695,13 +2942,15 @@
       <w:proofErr w:type="spellEnd"/>
       <w:r>
         <w:rPr>
+          <w:b/>
+          <w:bCs/>
           <w:sz w:val="28"/>
           <w:szCs w:val="28"/>
         </w:rPr>
         <w:t>”</w:t>
       </w:r>
+      <w:bookmarkEnd w:id="3"/>
       <w:bookmarkEnd w:id="4"/>
-      <w:bookmarkEnd w:id="5"/>
     </w:p>
     <w:p>
       <w:pPr>
@@ -2732,7 +2981,21 @@
           <w:sz w:val="24"/>
           <w:szCs w:val="24"/>
         </w:rPr>
-        <w:t>nível medio (</w:t>
+        <w:t>nível m</w:t>
+      </w:r>
+      <w:r>
+        <w:rPr>
+          <w:sz w:val="24"/>
+          <w:szCs w:val="24"/>
+        </w:rPr>
+        <w:t>é</w:t>
+      </w:r>
+      <w:r>
+        <w:rPr>
+          <w:sz w:val="24"/>
+          <w:szCs w:val="24"/>
+        </w:rPr>
+        <w:t>dio (</w:t>
       </w:r>
       <w:proofErr w:type="spellStart"/>
       <w:r>
@@ -2846,14 +3109,18 @@
         </w:numPr>
         <w:outlineLvl w:val="2"/>
         <w:rPr>
-          <w:sz w:val="28"/>
-          <w:szCs w:val="28"/>
-        </w:rPr>
-      </w:pPr>
-      <w:bookmarkStart w:id="6" w:name="_Toc37304199"/>
-      <w:bookmarkStart w:id="7" w:name="_Toc39128208"/>
-      <w:r>
-        <w:rPr>
+          <w:b/>
+          <w:bCs/>
+          <w:sz w:val="28"/>
+          <w:szCs w:val="28"/>
+        </w:rPr>
+      </w:pPr>
+      <w:bookmarkStart w:id="5" w:name="_Toc37304199"/>
+      <w:bookmarkStart w:id="6" w:name="_Toc128404548"/>
+      <w:r>
+        <w:rPr>
+          <w:b/>
+          <w:bCs/>
           <w:sz w:val="28"/>
           <w:szCs w:val="28"/>
         </w:rPr>
@@ -2861,6 +3128,8 @@
       </w:r>
       <w:r>
         <w:rPr>
+          <w:b/>
+          <w:bCs/>
           <w:sz w:val="28"/>
           <w:szCs w:val="28"/>
         </w:rPr>
@@ -2869,6 +3138,8 @@
       <w:proofErr w:type="spellStart"/>
       <w:r>
         <w:rPr>
+          <w:b/>
+          <w:bCs/>
           <w:sz w:val="28"/>
           <w:szCs w:val="28"/>
         </w:rPr>
@@ -2877,15 +3148,19 @@
       <w:proofErr w:type="spellEnd"/>
       <w:r>
         <w:rPr>
+          <w:b/>
+          <w:bCs/>
           <w:sz w:val="28"/>
           <w:szCs w:val="28"/>
         </w:rPr>
         <w:t>”</w:t>
       </w:r>
+      <w:bookmarkEnd w:id="5"/>
       <w:bookmarkEnd w:id="6"/>
-      <w:bookmarkEnd w:id="7"/>
-      <w:r>
-        <w:rPr>
+      <w:r>
+        <w:rPr>
+          <w:b/>
+          <w:bCs/>
           <w:sz w:val="28"/>
           <w:szCs w:val="28"/>
         </w:rPr>
@@ -3040,64 +3315,62 @@
     </w:p>
     <w:p>
       <w:pPr>
-        <w:outlineLvl w:val="2"/>
-        <w:rPr>
-          <w:color w:val="FF0000"/>
-          <w:sz w:val="24"/>
-          <w:szCs w:val="24"/>
-        </w:rPr>
-      </w:pPr>
-    </w:p>
-    <w:p>
-      <w:pPr>
         <w:pStyle w:val="PargrafodaLista"/>
         <w:numPr>
           <w:ilvl w:val="0"/>
           <w:numId w:val="1"/>
         </w:numPr>
+        <w:jc w:val="both"/>
         <w:outlineLvl w:val="1"/>
         <w:rPr>
-          <w:sz w:val="28"/>
-          <w:szCs w:val="28"/>
-        </w:rPr>
-      </w:pPr>
-      <w:bookmarkStart w:id="8" w:name="_Toc37304201"/>
-      <w:bookmarkStart w:id="9" w:name="_Toc39128210"/>
-      <w:r>
-        <w:rPr>
-          <w:sz w:val="28"/>
-          <w:szCs w:val="28"/>
-        </w:rPr>
-        <w:t xml:space="preserve">Blocos dos </w:t>
+          <w:b/>
+          <w:bCs/>
+          <w:sz w:val="28"/>
+          <w:szCs w:val="28"/>
+        </w:rPr>
+      </w:pPr>
+      <w:bookmarkStart w:id="7" w:name="_Toc37304201"/>
+      <w:bookmarkStart w:id="8" w:name="_Toc128404549"/>
+      <w:r>
+        <w:rPr>
+          <w:b/>
+          <w:bCs/>
+          <w:sz w:val="28"/>
+          <w:szCs w:val="28"/>
+        </w:rPr>
+        <w:t xml:space="preserve">Blocos do </w:t>
       </w:r>
       <w:proofErr w:type="spellStart"/>
       <w:r>
         <w:rPr>
+          <w:b/>
+          <w:bCs/>
           <w:sz w:val="28"/>
           <w:szCs w:val="28"/>
         </w:rPr>
         <w:t>loop</w:t>
       </w:r>
+      <w:bookmarkEnd w:id="7"/>
       <w:bookmarkEnd w:id="8"/>
-      <w:bookmarkEnd w:id="9"/>
       <w:proofErr w:type="spellEnd"/>
     </w:p>
     <w:p>
       <w:pPr>
-        <w:rPr>
-          <w:sz w:val="24"/>
-          <w:szCs w:val="24"/>
-        </w:rPr>
-      </w:pPr>
-    </w:p>
-    <w:p>
-      <w:pPr>
         <w:jc w:val="both"/>
         <w:rPr>
           <w:sz w:val="24"/>
           <w:szCs w:val="24"/>
         </w:rPr>
       </w:pPr>
+    </w:p>
+    <w:p>
+      <w:pPr>
+        <w:jc w:val="both"/>
+        <w:rPr>
+          <w:sz w:val="24"/>
+          <w:szCs w:val="24"/>
+        </w:rPr>
+      </w:pPr>
       <w:r>
         <w:rPr>
           <w:sz w:val="24"/>
@@ -3111,7 +3384,21 @@
           <w:sz w:val="24"/>
           <w:szCs w:val="24"/>
         </w:rPr>
-        <w:t>steup</w:t>
+        <w:t>s</w:t>
+      </w:r>
+      <w:r>
+        <w:rPr>
+          <w:sz w:val="24"/>
+          <w:szCs w:val="24"/>
+        </w:rPr>
+        <w:t>et</w:t>
+      </w:r>
+      <w:r>
+        <w:rPr>
+          <w:sz w:val="24"/>
+          <w:szCs w:val="24"/>
+        </w:rPr>
+        <w:t>up</w:t>
       </w:r>
       <w:proofErr w:type="spellEnd"/>
       <w:r>
@@ -3156,21 +3443,25 @@
         </w:numPr>
         <w:outlineLvl w:val="2"/>
         <w:rPr>
-          <w:sz w:val="28"/>
-          <w:szCs w:val="28"/>
-        </w:rPr>
-      </w:pPr>
-      <w:bookmarkStart w:id="10" w:name="_Toc37304202"/>
-      <w:bookmarkStart w:id="11" w:name="_Toc39128211"/>
-      <w:r>
-        <w:rPr>
+          <w:b/>
+          <w:bCs/>
+          <w:sz w:val="28"/>
+          <w:szCs w:val="28"/>
+        </w:rPr>
+      </w:pPr>
+      <w:bookmarkStart w:id="9" w:name="_Toc37304202"/>
+      <w:bookmarkStart w:id="10" w:name="_Toc128404550"/>
+      <w:r>
+        <w:rPr>
+          <w:b/>
+          <w:bCs/>
           <w:sz w:val="28"/>
           <w:szCs w:val="28"/>
         </w:rPr>
         <w:t>Bloco “Timing”</w:t>
       </w:r>
+      <w:bookmarkEnd w:id="9"/>
       <w:bookmarkEnd w:id="10"/>
-      <w:bookmarkEnd w:id="11"/>
     </w:p>
     <w:p>
       <w:pPr>
@@ -3193,7 +3484,21 @@
           <w:sz w:val="24"/>
           <w:szCs w:val="24"/>
         </w:rPr>
-        <w:t>Ao colocar o bloco “Timing” vai temporizar os segundos que colocar no bloco a frente antes de passar para o próximo bloco.</w:t>
+        <w:t xml:space="preserve">Ao colocar o bloco “Timing” vai temporizar os segundos que colocar no bloco </w:t>
+      </w:r>
+      <w:r>
+        <w:rPr>
+          <w:sz w:val="24"/>
+          <w:szCs w:val="24"/>
+        </w:rPr>
+        <w:t>à</w:t>
+      </w:r>
+      <w:r>
+        <w:rPr>
+          <w:sz w:val="24"/>
+          <w:szCs w:val="24"/>
+        </w:rPr>
+        <w:t xml:space="preserve"> frente antes de passar para o próximo bloco.</w:t>
       </w:r>
     </w:p>
     <w:p>
@@ -3291,7 +3596,22 @@
     </w:p>
     <w:p>
       <w:pPr>
-        <w:jc w:val="center"/>
+        <w:rPr>
+          <w:sz w:val="24"/>
+          <w:szCs w:val="24"/>
+        </w:rPr>
+      </w:pPr>
+    </w:p>
+    <w:p>
+      <w:pPr>
+        <w:rPr>
+          <w:sz w:val="24"/>
+          <w:szCs w:val="24"/>
+        </w:rPr>
+      </w:pPr>
+    </w:p>
+    <w:p>
+      <w:pPr>
         <w:rPr>
           <w:sz w:val="24"/>
           <w:szCs w:val="24"/>
@@ -3315,61 +3635,75 @@
         </w:numPr>
         <w:outlineLvl w:val="2"/>
         <w:rPr>
-          <w:sz w:val="28"/>
-          <w:szCs w:val="28"/>
-        </w:rPr>
-      </w:pPr>
-      <w:bookmarkStart w:id="12" w:name="_Toc37304203"/>
-      <w:bookmarkStart w:id="13" w:name="_Toc39128212"/>
-      <w:r>
-        <w:rPr>
+          <w:b/>
+          <w:bCs/>
+          <w:sz w:val="28"/>
+          <w:szCs w:val="28"/>
+        </w:rPr>
+      </w:pPr>
+      <w:bookmarkStart w:id="11" w:name="_Toc37304203"/>
+      <w:bookmarkStart w:id="12" w:name="_Toc128404551"/>
+      <w:r>
+        <w:rPr>
+          <w:b/>
+          <w:bCs/>
           <w:sz w:val="28"/>
           <w:szCs w:val="28"/>
         </w:rPr>
         <w:lastRenderedPageBreak/>
         <w:t>Bloco “</w:t>
       </w:r>
+      <w:bookmarkEnd w:id="11"/>
+      <w:r>
+        <w:rPr>
+          <w:b/>
+          <w:bCs/>
+          <w:sz w:val="28"/>
+          <w:szCs w:val="28"/>
+        </w:rPr>
+        <w:t xml:space="preserve">stop </w:t>
+      </w:r>
+      <w:proofErr w:type="spellStart"/>
+      <w:r>
+        <w:rPr>
+          <w:b/>
+          <w:bCs/>
+          <w:sz w:val="28"/>
+          <w:szCs w:val="28"/>
+        </w:rPr>
+        <w:t>before</w:t>
+      </w:r>
+      <w:proofErr w:type="spellEnd"/>
+      <w:r>
+        <w:rPr>
+          <w:b/>
+          <w:bCs/>
+          <w:sz w:val="28"/>
+          <w:szCs w:val="28"/>
+        </w:rPr>
+        <w:t xml:space="preserve"> </w:t>
+      </w:r>
+      <w:proofErr w:type="spellStart"/>
+      <w:r>
+        <w:rPr>
+          <w:b/>
+          <w:bCs/>
+          <w:sz w:val="28"/>
+          <w:szCs w:val="28"/>
+        </w:rPr>
+        <w:t>obstacle</w:t>
+      </w:r>
+      <w:proofErr w:type="spellEnd"/>
+      <w:r>
+        <w:rPr>
+          <w:b/>
+          <w:bCs/>
+          <w:sz w:val="28"/>
+          <w:szCs w:val="28"/>
+        </w:rPr>
+        <w:t>”</w:t>
+      </w:r>
       <w:bookmarkEnd w:id="12"/>
-      <w:bookmarkEnd w:id="13"/>
-      <w:r>
-        <w:rPr>
-          <w:sz w:val="28"/>
-          <w:szCs w:val="28"/>
-        </w:rPr>
-        <w:t xml:space="preserve">stop </w:t>
-      </w:r>
-      <w:proofErr w:type="spellStart"/>
-      <w:r>
-        <w:rPr>
-          <w:sz w:val="28"/>
-          <w:szCs w:val="28"/>
-        </w:rPr>
-        <w:t>before</w:t>
-      </w:r>
-      <w:proofErr w:type="spellEnd"/>
-      <w:r>
-        <w:rPr>
-          <w:sz w:val="28"/>
-          <w:szCs w:val="28"/>
-        </w:rPr>
-        <w:t xml:space="preserve"> </w:t>
-      </w:r>
-      <w:proofErr w:type="spellStart"/>
-      <w:r>
-        <w:rPr>
-          <w:sz w:val="28"/>
-          <w:szCs w:val="28"/>
-        </w:rPr>
-        <w:t>obstacle</w:t>
-      </w:r>
-      <w:proofErr w:type="spellEnd"/>
-      <w:r>
-        <w:rPr>
-          <w:sz w:val="28"/>
-          <w:szCs w:val="28"/>
-        </w:rPr>
-        <w:t>”</w:t>
-      </w:r>
     </w:p>
     <w:p>
       <w:pPr>
@@ -3382,17 +3716,60 @@
     </w:p>
     <w:p>
       <w:pPr>
-        <w:rPr>
-          <w:sz w:val="24"/>
-          <w:szCs w:val="24"/>
-        </w:rPr>
-      </w:pPr>
-      <w:r>
-        <w:rPr>
-          <w:sz w:val="24"/>
-          <w:szCs w:val="24"/>
-        </w:rPr>
-        <w:t>Com este bloco o robô vai andar até que fique a distância igual que indicada a frente deste bloco. Quando estiver a essa distância o robô para, esperando por uma nova instrução.</w:t>
+        <w:jc w:val="both"/>
+        <w:rPr>
+          <w:sz w:val="24"/>
+          <w:szCs w:val="24"/>
+        </w:rPr>
+      </w:pPr>
+      <w:r>
+        <w:rPr>
+          <w:sz w:val="24"/>
+          <w:szCs w:val="24"/>
+        </w:rPr>
+        <w:t xml:space="preserve">Com este bloco o robô vai andar até que fique a </w:t>
+      </w:r>
+      <w:r>
+        <w:rPr>
+          <w:sz w:val="24"/>
+          <w:szCs w:val="24"/>
+        </w:rPr>
+        <w:t xml:space="preserve">uma </w:t>
+      </w:r>
+      <w:r>
+        <w:rPr>
+          <w:sz w:val="24"/>
+          <w:szCs w:val="24"/>
+        </w:rPr>
+        <w:t xml:space="preserve">distância igual </w:t>
+      </w:r>
+      <w:r>
+        <w:rPr>
+          <w:sz w:val="24"/>
+          <w:szCs w:val="24"/>
+        </w:rPr>
+        <w:t>à</w:t>
+      </w:r>
+      <w:r>
+        <w:rPr>
+          <w:sz w:val="24"/>
+          <w:szCs w:val="24"/>
+        </w:rPr>
+        <w:t xml:space="preserve"> indicada </w:t>
+      </w:r>
+      <w:r>
+        <w:rPr>
+          <w:sz w:val="24"/>
+          <w:szCs w:val="24"/>
+        </w:rPr>
+        <w:t>à</w:t>
+      </w:r>
+      <w:r>
+        <w:rPr>
+          <w:sz w:val="24"/>
+          <w:szCs w:val="24"/>
+        </w:rPr>
+        <w:t xml:space="preserve"> frente deste bloco. Quando estiver a essa distância o robô para, esperando por uma nova instrução.</w:t>
       </w:r>
     </w:p>
     <w:p>
@@ -3486,14 +3863,6 @@
     </w:p>
     <w:p>
       <w:pPr>
-        <w:rPr>
-          <w:sz w:val="24"/>
-          <w:szCs w:val="24"/>
-        </w:rPr>
-      </w:pPr>
-    </w:p>
-    <w:p>
-      <w:pPr>
         <w:pStyle w:val="PargrafodaLista"/>
         <w:numPr>
           <w:ilvl w:val="1"/>
@@ -3501,16 +3870,20 @@
         </w:numPr>
         <w:outlineLvl w:val="2"/>
         <w:rPr>
+          <w:b/>
+          <w:bCs/>
           <w:sz w:val="28"/>
           <w:szCs w:val="28"/>
           <w:lang w:val="en-US"/>
         </w:rPr>
       </w:pPr>
-      <w:bookmarkStart w:id="14" w:name="_Toc37304204"/>
-      <w:bookmarkStart w:id="15" w:name="_Toc39128213"/>
+      <w:bookmarkStart w:id="13" w:name="_Toc37304204"/>
+      <w:bookmarkStart w:id="14" w:name="_Toc128404552"/>
       <w:proofErr w:type="spellStart"/>
       <w:r>
         <w:rPr>
+          <w:b/>
+          <w:bCs/>
           <w:sz w:val="28"/>
           <w:szCs w:val="28"/>
           <w:lang w:val="en-US"/>
@@ -3520,86 +3893,92 @@
       <w:proofErr w:type="spellEnd"/>
       <w:r>
         <w:rPr>
+          <w:b/>
+          <w:bCs/>
           <w:sz w:val="28"/>
           <w:szCs w:val="28"/>
           <w:lang w:val="en-US"/>
         </w:rPr>
-        <w:t xml:space="preserve"> “Stop the 2 Wheels”, “</w:t>
+        <w:t xml:space="preserve"> “Stop the 2 Wheels”, “Left Wheel Stop” e o “Right Wheel </w:t>
+      </w:r>
+      <w:proofErr w:type="gramStart"/>
+      <w:r>
+        <w:rPr>
+          <w:b/>
+          <w:bCs/>
+          <w:sz w:val="28"/>
+          <w:szCs w:val="28"/>
+          <w:lang w:val="en-US"/>
+        </w:rPr>
+        <w:t>Stop</w:t>
+      </w:r>
+      <w:proofErr w:type="gramEnd"/>
+      <w:r>
+        <w:rPr>
+          <w:b/>
+          <w:bCs/>
+          <w:sz w:val="28"/>
+          <w:szCs w:val="28"/>
+          <w:lang w:val="en-US"/>
+        </w:rPr>
+        <w:t>”</w:t>
+      </w:r>
+      <w:bookmarkEnd w:id="13"/>
+      <w:bookmarkEnd w:id="14"/>
+    </w:p>
+    <w:p>
+      <w:pPr>
+        <w:rPr>
+          <w:sz w:val="24"/>
+          <w:szCs w:val="24"/>
+          <w:lang w:val="en-US"/>
+        </w:rPr>
+      </w:pPr>
+    </w:p>
+    <w:p>
+      <w:pPr>
+        <w:jc w:val="both"/>
+        <w:rPr>
+          <w:sz w:val="24"/>
+          <w:szCs w:val="24"/>
+        </w:rPr>
+      </w:pPr>
+      <w:r>
+        <w:rPr>
+          <w:sz w:val="24"/>
+          <w:szCs w:val="24"/>
+        </w:rPr>
+        <w:t xml:space="preserve">Os três blocos fazem </w:t>
+      </w:r>
+      <w:r>
+        <w:rPr>
+          <w:sz w:val="24"/>
+          <w:szCs w:val="24"/>
+        </w:rPr>
+        <w:t xml:space="preserve">com que as rodas parem. </w:t>
+      </w:r>
+      <w:r>
+        <w:rPr>
+          <w:sz w:val="24"/>
+          <w:szCs w:val="24"/>
+        </w:rPr>
+        <w:t xml:space="preserve">O bloco “Stop </w:t>
       </w:r>
       <w:proofErr w:type="spellStart"/>
       <w:r>
         <w:rPr>
-          <w:sz w:val="28"/>
-          <w:szCs w:val="28"/>
-          <w:lang w:val="en-US"/>
-        </w:rPr>
-        <w:t>Lesft</w:t>
+          <w:sz w:val="24"/>
+          <w:szCs w:val="24"/>
+        </w:rPr>
+        <w:t>the</w:t>
       </w:r>
       <w:proofErr w:type="spellEnd"/>
       <w:r>
         <w:rPr>
-          <w:sz w:val="28"/>
-          <w:szCs w:val="28"/>
-          <w:lang w:val="en-US"/>
-        </w:rPr>
-        <w:t xml:space="preserve"> Wheel Stop”</w:t>
-      </w:r>
-      <w:r>
-        <w:rPr>
-          <w:sz w:val="28"/>
-          <w:szCs w:val="28"/>
-          <w:lang w:val="en-US"/>
-        </w:rPr>
-        <w:t xml:space="preserve"> e o “Right </w:t>
-      </w:r>
-      <w:r>
-        <w:rPr>
-          <w:sz w:val="28"/>
-          <w:szCs w:val="28"/>
-          <w:lang w:val="en-US"/>
-        </w:rPr>
-        <w:t>Wheel Stop”</w:t>
-      </w:r>
-      <w:bookmarkEnd w:id="14"/>
-      <w:bookmarkEnd w:id="15"/>
-    </w:p>
-    <w:p>
-      <w:pPr>
-        <w:rPr>
-          <w:sz w:val="24"/>
-          <w:szCs w:val="24"/>
-          <w:lang w:val="en-US"/>
-        </w:rPr>
-      </w:pPr>
-    </w:p>
-    <w:p>
-      <w:pPr>
-        <w:jc w:val="both"/>
-        <w:rPr>
-          <w:sz w:val="24"/>
-          <w:szCs w:val="24"/>
-        </w:rPr>
-      </w:pPr>
-      <w:r>
-        <w:rPr>
-          <w:sz w:val="24"/>
-          <w:szCs w:val="24"/>
-        </w:rPr>
-        <w:t xml:space="preserve">Os três blocos fazem </w:t>
-      </w:r>
-      <w:r>
-        <w:rPr>
-          <w:sz w:val="24"/>
-          <w:szCs w:val="24"/>
-        </w:rPr>
-        <w:t xml:space="preserve">com que as rodas parem. </w:t>
-      </w:r>
-      <w:r>
-        <w:rPr>
-          <w:sz w:val="24"/>
-          <w:szCs w:val="24"/>
-        </w:rPr>
-        <w:t xml:space="preserve">O bloco “Stop </w:t>
+          <w:sz w:val="24"/>
+          <w:szCs w:val="24"/>
+        </w:rPr>
+        <w:t xml:space="preserve"> 2 </w:t>
       </w:r>
       <w:proofErr w:type="spellStart"/>
       <w:r>
@@ -3607,7 +3986,7 @@
           <w:sz w:val="24"/>
           <w:szCs w:val="24"/>
         </w:rPr>
-        <w:t>the</w:t>
+        <w:t>Wheels</w:t>
       </w:r>
       <w:proofErr w:type="spellEnd"/>
       <w:r>
@@ -3615,7 +3994,21 @@
           <w:sz w:val="24"/>
           <w:szCs w:val="24"/>
         </w:rPr>
-        <w:t xml:space="preserve"> 2 </w:t>
+        <w:t>” faz parar as duas r</w:t>
+      </w:r>
+      <w:r>
+        <w:rPr>
+          <w:sz w:val="24"/>
+          <w:szCs w:val="24"/>
+        </w:rPr>
+        <w:t xml:space="preserve">odas ao mesmo tempo. O </w:t>
+      </w:r>
+      <w:r>
+        <w:rPr>
+          <w:sz w:val="24"/>
+          <w:szCs w:val="24"/>
+        </w:rPr>
+        <w:t>bloco “</w:t>
       </w:r>
       <w:proofErr w:type="spellStart"/>
       <w:r>
@@ -3623,37 +4016,7 @@
           <w:sz w:val="24"/>
           <w:szCs w:val="24"/>
         </w:rPr>
-        <w:t>Wheels</w:t>
-      </w:r>
-      <w:proofErr w:type="spellEnd"/>
-      <w:r>
-        <w:rPr>
-          <w:sz w:val="24"/>
-          <w:szCs w:val="24"/>
-        </w:rPr>
-        <w:t>” faz parar as duas r</w:t>
-      </w:r>
-      <w:r>
-        <w:rPr>
-          <w:sz w:val="24"/>
-          <w:szCs w:val="24"/>
-        </w:rPr>
-        <w:t xml:space="preserve">odas ao mesmo tempo. O </w:t>
-      </w:r>
-      <w:r>
-        <w:rPr>
-          <w:sz w:val="24"/>
-          <w:szCs w:val="24"/>
-        </w:rPr>
-        <w:t>bloco “</w:t>
-      </w:r>
-      <w:proofErr w:type="spellStart"/>
-      <w:r>
-        <w:rPr>
-          <w:sz w:val="24"/>
-          <w:szCs w:val="24"/>
-        </w:rPr>
-        <w:t>Lesft</w:t>
+        <w:t>Left</w:t>
       </w:r>
       <w:proofErr w:type="spellEnd"/>
       <w:r>
@@ -4032,16 +4395,20 @@
         </w:numPr>
         <w:outlineLvl w:val="2"/>
         <w:rPr>
+          <w:b/>
+          <w:bCs/>
           <w:sz w:val="28"/>
           <w:szCs w:val="28"/>
           <w:lang w:val="en-US"/>
         </w:rPr>
       </w:pPr>
-      <w:bookmarkStart w:id="16" w:name="_Toc37304205"/>
-      <w:bookmarkStart w:id="17" w:name="_Toc39128214"/>
+      <w:bookmarkStart w:id="15" w:name="_Toc37304205"/>
+      <w:bookmarkStart w:id="16" w:name="_Toc128404553"/>
       <w:proofErr w:type="spellStart"/>
       <w:r>
         <w:rPr>
+          <w:b/>
+          <w:bCs/>
           <w:sz w:val="28"/>
           <w:szCs w:val="28"/>
           <w:lang w:val="en-US"/>
@@ -4051,30 +4418,38 @@
       <w:proofErr w:type="spellEnd"/>
       <w:r>
         <w:rPr>
+          <w:b/>
+          <w:bCs/>
           <w:sz w:val="28"/>
           <w:szCs w:val="28"/>
           <w:lang w:val="en-US"/>
         </w:rPr>
-        <w:t xml:space="preserve"> “</w:t>
-      </w:r>
-      <w:r>
-        <w:rPr>
+        <w:t xml:space="preserve"> “Left Wheel Advances” e “Right Wheel </w:t>
+      </w:r>
+      <w:proofErr w:type="gramStart"/>
+      <w:r>
+        <w:rPr>
+          <w:b/>
+          <w:bCs/>
           <w:sz w:val="28"/>
           <w:szCs w:val="28"/>
           <w:lang w:val="en-US"/>
         </w:rPr>
-        <w:t xml:space="preserve">Left </w:t>
-      </w:r>
-      <w:r>
-        <w:rPr>
+        <w:t>Advances</w:t>
+      </w:r>
+      <w:proofErr w:type="gramEnd"/>
+      <w:r>
+        <w:rPr>
+          <w:b/>
+          <w:bCs/>
           <w:sz w:val="28"/>
           <w:szCs w:val="28"/>
           <w:lang w:val="en-US"/>
         </w:rPr>
-        <w:t>Wheel Advances” e “Right Wheel Advances”</w:t>
-      </w:r>
+        <w:t>”</w:t>
+      </w:r>
+      <w:bookmarkEnd w:id="15"/>
       <w:bookmarkEnd w:id="16"/>
-      <w:bookmarkEnd w:id="17"/>
     </w:p>
     <w:p>
       <w:pPr>
@@ -4144,7 +4519,21 @@
           <w:sz w:val="24"/>
           <w:szCs w:val="24"/>
         </w:rPr>
-        <w:t xml:space="preserve">ue a roda ande para a frente e o </w:t>
+        <w:t>ue a roda</w:t>
+      </w:r>
+      <w:r>
+        <w:rPr>
+          <w:sz w:val="24"/>
+          <w:szCs w:val="24"/>
+        </w:rPr>
+        <w:t xml:space="preserve"> esquerda</w:t>
+      </w:r>
+      <w:r>
+        <w:rPr>
+          <w:sz w:val="24"/>
+          <w:szCs w:val="24"/>
+        </w:rPr>
+        <w:t xml:space="preserve"> ande para a frente e o </w:t>
       </w:r>
       <w:r>
         <w:rPr>
@@ -4410,16 +4799,20 @@
         </w:numPr>
         <w:outlineLvl w:val="2"/>
         <w:rPr>
+          <w:b/>
+          <w:bCs/>
           <w:sz w:val="28"/>
           <w:szCs w:val="28"/>
           <w:lang w:val="en-US"/>
         </w:rPr>
       </w:pPr>
-      <w:bookmarkStart w:id="18" w:name="_Toc37304206"/>
-      <w:bookmarkStart w:id="19" w:name="_Toc39128215"/>
+      <w:bookmarkStart w:id="17" w:name="_Toc37304206"/>
+      <w:bookmarkStart w:id="18" w:name="_Toc128404554"/>
       <w:proofErr w:type="spellStart"/>
       <w:r>
         <w:rPr>
+          <w:b/>
+          <w:bCs/>
           <w:sz w:val="28"/>
           <w:szCs w:val="28"/>
           <w:lang w:val="en-US"/>
@@ -4429,99 +4822,180 @@
       <w:proofErr w:type="spellEnd"/>
       <w:r>
         <w:rPr>
+          <w:b/>
+          <w:bCs/>
           <w:sz w:val="28"/>
           <w:szCs w:val="28"/>
           <w:lang w:val="en-US"/>
         </w:rPr>
+        <w:t xml:space="preserve"> “Left Wheel Recedes” e “Right Wheel </w:t>
+      </w:r>
+      <w:proofErr w:type="gramStart"/>
+      <w:r>
+        <w:rPr>
+          <w:b/>
+          <w:bCs/>
+          <w:sz w:val="28"/>
+          <w:szCs w:val="28"/>
+          <w:lang w:val="en-US"/>
+        </w:rPr>
+        <w:t>Recedes</w:t>
+      </w:r>
+      <w:proofErr w:type="gramEnd"/>
+      <w:r>
+        <w:rPr>
+          <w:b/>
+          <w:bCs/>
+          <w:sz w:val="28"/>
+          <w:szCs w:val="28"/>
+          <w:lang w:val="en-US"/>
+        </w:rPr>
+        <w:t>”</w:t>
+      </w:r>
+      <w:bookmarkEnd w:id="17"/>
+      <w:bookmarkEnd w:id="18"/>
+    </w:p>
+    <w:p>
+      <w:pPr>
+        <w:rPr>
+          <w:sz w:val="28"/>
+          <w:szCs w:val="28"/>
+          <w:lang w:val="en-US"/>
+        </w:rPr>
+      </w:pPr>
+    </w:p>
+    <w:p>
+      <w:pPr>
+        <w:jc w:val="both"/>
+        <w:rPr>
+          <w:sz w:val="28"/>
+          <w:szCs w:val="28"/>
+        </w:rPr>
+      </w:pPr>
+      <w:r>
+        <w:rPr>
+          <w:sz w:val="24"/>
+          <w:szCs w:val="24"/>
+        </w:rPr>
+        <w:t xml:space="preserve">Os dois blocos fazem com que o robô </w:t>
+      </w:r>
+      <w:r>
+        <w:rPr>
+          <w:sz w:val="24"/>
+          <w:szCs w:val="24"/>
+        </w:rPr>
+        <w:t>recue</w:t>
+      </w:r>
+      <w:r>
+        <w:rPr>
+          <w:sz w:val="24"/>
+          <w:szCs w:val="24"/>
+        </w:rPr>
+        <w:t xml:space="preserve">. </w:t>
+      </w:r>
+      <w:r>
+        <w:rPr>
+          <w:sz w:val="24"/>
+          <w:szCs w:val="24"/>
+        </w:rPr>
+        <w:t>O bloco “</w:t>
+      </w:r>
+      <w:proofErr w:type="spellStart"/>
+      <w:r>
+        <w:rPr>
+          <w:sz w:val="24"/>
+          <w:szCs w:val="24"/>
+        </w:rPr>
+        <w:t>Left</w:t>
+      </w:r>
+      <w:proofErr w:type="spellEnd"/>
+      <w:r>
+        <w:rPr>
+          <w:sz w:val="24"/>
+          <w:szCs w:val="24"/>
+        </w:rPr>
+        <w:t xml:space="preserve"> Wheel </w:t>
+      </w:r>
+      <w:proofErr w:type="spellStart"/>
+      <w:r>
+        <w:rPr>
+          <w:sz w:val="24"/>
+          <w:szCs w:val="24"/>
+        </w:rPr>
+        <w:t>Recedes</w:t>
+      </w:r>
+      <w:proofErr w:type="spellEnd"/>
+      <w:r>
+        <w:rPr>
+          <w:sz w:val="24"/>
+          <w:szCs w:val="24"/>
+        </w:rPr>
+        <w:t>” faz com q</w:t>
+      </w:r>
+      <w:r>
+        <w:rPr>
+          <w:sz w:val="24"/>
+          <w:szCs w:val="24"/>
+        </w:rPr>
+        <w:t xml:space="preserve">ue a roda </w:t>
+      </w:r>
+      <w:r>
+        <w:rPr>
+          <w:sz w:val="24"/>
+          <w:szCs w:val="24"/>
+        </w:rPr>
+        <w:t xml:space="preserve">esquerda </w:t>
+      </w:r>
+      <w:r>
+        <w:rPr>
+          <w:sz w:val="24"/>
+          <w:szCs w:val="24"/>
+        </w:rPr>
+        <w:t xml:space="preserve">ande para </w:t>
+      </w:r>
+      <w:r>
+        <w:rPr>
+          <w:sz w:val="24"/>
+          <w:szCs w:val="24"/>
+        </w:rPr>
+        <w:t>atrás</w:t>
+      </w:r>
+      <w:r>
+        <w:rPr>
+          <w:sz w:val="24"/>
+          <w:szCs w:val="24"/>
+        </w:rPr>
+        <w:t xml:space="preserve"> e o </w:t>
+      </w:r>
+      <w:r>
+        <w:rPr>
+          <w:sz w:val="24"/>
+          <w:szCs w:val="24"/>
+        </w:rPr>
+        <w:t>bloco “</w:t>
+      </w:r>
+      <w:proofErr w:type="spellStart"/>
+      <w:r>
+        <w:rPr>
+          <w:sz w:val="24"/>
+          <w:szCs w:val="24"/>
+        </w:rPr>
+        <w:t>Right</w:t>
+      </w:r>
+      <w:proofErr w:type="spellEnd"/>
+      <w:r>
+        <w:rPr>
+          <w:sz w:val="24"/>
+          <w:szCs w:val="24"/>
+        </w:rPr>
         <w:t xml:space="preserve"> </w:t>
       </w:r>
       <w:r>
         <w:rPr>
-          <w:sz w:val="28"/>
-          <w:szCs w:val="28"/>
-          <w:lang w:val="en-US"/>
-        </w:rPr>
-        <w:t>“</w:t>
-      </w:r>
-      <w:r>
-        <w:rPr>
-          <w:sz w:val="28"/>
-          <w:szCs w:val="28"/>
-          <w:lang w:val="en-US"/>
-        </w:rPr>
-        <w:t>Left Wheel Recedes</w:t>
-      </w:r>
-      <w:r>
-        <w:rPr>
-          <w:sz w:val="28"/>
-          <w:szCs w:val="28"/>
-          <w:lang w:val="en-US"/>
-        </w:rPr>
-        <w:t xml:space="preserve">” e “Right </w:t>
-      </w:r>
-      <w:r>
-        <w:rPr>
-          <w:sz w:val="28"/>
-          <w:szCs w:val="28"/>
-          <w:lang w:val="en-US"/>
-        </w:rPr>
-        <w:t>Wheel Recedes</w:t>
-      </w:r>
-      <w:r>
-        <w:rPr>
-          <w:sz w:val="28"/>
-          <w:szCs w:val="28"/>
-          <w:lang w:val="en-US"/>
-        </w:rPr>
-        <w:t>”</w:t>
-      </w:r>
-      <w:bookmarkEnd w:id="18"/>
-      <w:bookmarkEnd w:id="19"/>
-    </w:p>
-    <w:p>
-      <w:pPr>
-        <w:rPr>
-          <w:sz w:val="28"/>
-          <w:szCs w:val="28"/>
-          <w:lang w:val="en-US"/>
-        </w:rPr>
-      </w:pPr>
-    </w:p>
-    <w:p>
-      <w:pPr>
-        <w:jc w:val="both"/>
-        <w:rPr>
-          <w:sz w:val="28"/>
-          <w:szCs w:val="28"/>
-        </w:rPr>
-      </w:pPr>
-      <w:r>
-        <w:rPr>
-          <w:sz w:val="24"/>
-          <w:szCs w:val="24"/>
-        </w:rPr>
-        <w:t xml:space="preserve">Os dois blocos fazem com que o robô </w:t>
-      </w:r>
-      <w:r>
-        <w:rPr>
-          <w:sz w:val="24"/>
-          <w:szCs w:val="24"/>
-        </w:rPr>
-        <w:t>recue</w:t>
-      </w:r>
-      <w:r>
-        <w:rPr>
-          <w:sz w:val="24"/>
-          <w:szCs w:val="24"/>
-        </w:rPr>
-        <w:t xml:space="preserve">. </w:t>
-      </w:r>
-      <w:r>
-        <w:rPr>
-          <w:sz w:val="24"/>
-          <w:szCs w:val="24"/>
-        </w:rPr>
-        <w:t>O bloco “</w:t>
+          <w:sz w:val="24"/>
+          <w:szCs w:val="24"/>
+        </w:rPr>
+        <w:t xml:space="preserve">Wheel </w:t>
       </w:r>
       <w:proofErr w:type="spellStart"/>
       <w:r>
@@ -4529,76 +5003,7 @@
           <w:sz w:val="24"/>
           <w:szCs w:val="24"/>
         </w:rPr>
-        <w:t>Left</w:t>
-      </w:r>
-      <w:proofErr w:type="spellEnd"/>
-      <w:r>
-        <w:rPr>
-          <w:sz w:val="24"/>
-          <w:szCs w:val="24"/>
-        </w:rPr>
-        <w:t xml:space="preserve"> Wheel </w:t>
-      </w:r>
-      <w:proofErr w:type="spellStart"/>
-      <w:r>
-        <w:rPr>
-          <w:sz w:val="24"/>
-          <w:szCs w:val="24"/>
-        </w:rPr>
-        <w:t>Advances</w:t>
-      </w:r>
-      <w:proofErr w:type="spellEnd"/>
-      <w:r>
-        <w:rPr>
-          <w:sz w:val="24"/>
-          <w:szCs w:val="24"/>
-        </w:rPr>
-        <w:t>” faz com q</w:t>
-      </w:r>
-      <w:r>
-        <w:rPr>
-          <w:sz w:val="24"/>
-          <w:szCs w:val="24"/>
-        </w:rPr>
-        <w:t xml:space="preserve">ue a roda ande para a trás e o </w:t>
-      </w:r>
-      <w:r>
-        <w:rPr>
-          <w:sz w:val="24"/>
-          <w:szCs w:val="24"/>
-        </w:rPr>
-        <w:t>bloco “</w:t>
-      </w:r>
-      <w:proofErr w:type="spellStart"/>
-      <w:r>
-        <w:rPr>
-          <w:sz w:val="24"/>
-          <w:szCs w:val="24"/>
-        </w:rPr>
-        <w:t>Right</w:t>
-      </w:r>
-      <w:proofErr w:type="spellEnd"/>
-      <w:r>
-        <w:rPr>
-          <w:sz w:val="24"/>
-          <w:szCs w:val="24"/>
-        </w:rPr>
-        <w:t xml:space="preserve"> </w:t>
-      </w:r>
-      <w:r>
-        <w:rPr>
-          <w:sz w:val="24"/>
-          <w:szCs w:val="24"/>
-        </w:rPr>
-        <w:t xml:space="preserve">Wheel </w:t>
-      </w:r>
-      <w:proofErr w:type="spellStart"/>
-      <w:r>
-        <w:rPr>
-          <w:sz w:val="24"/>
-          <w:szCs w:val="24"/>
-        </w:rPr>
-        <w:t>Advances</w:t>
+        <w:t>Recedes</w:t>
       </w:r>
       <w:proofErr w:type="spellEnd"/>
       <w:r>
@@ -4920,102 +5325,6 @@
     </w:p>
     <w:p>
       <w:pPr>
-        <w:rPr>
-          <w:sz w:val="28"/>
-          <w:szCs w:val="28"/>
-        </w:rPr>
-      </w:pPr>
-    </w:p>
-    <w:p>
-      <w:pPr>
-        <w:rPr>
-          <w:sz w:val="28"/>
-          <w:szCs w:val="28"/>
-        </w:rPr>
-      </w:pPr>
-    </w:p>
-    <w:p>
-      <w:pPr>
-        <w:rPr>
-          <w:sz w:val="28"/>
-          <w:szCs w:val="28"/>
-        </w:rPr>
-      </w:pPr>
-    </w:p>
-    <w:p>
-      <w:pPr>
-        <w:rPr>
-          <w:sz w:val="28"/>
-          <w:szCs w:val="28"/>
-        </w:rPr>
-      </w:pPr>
-    </w:p>
-    <w:p>
-      <w:pPr>
-        <w:rPr>
-          <w:sz w:val="28"/>
-          <w:szCs w:val="28"/>
-        </w:rPr>
-      </w:pPr>
-    </w:p>
-    <w:p>
-      <w:pPr>
-        <w:rPr>
-          <w:sz w:val="28"/>
-          <w:szCs w:val="28"/>
-        </w:rPr>
-      </w:pPr>
-    </w:p>
-    <w:p>
-      <w:pPr>
-        <w:rPr>
-          <w:sz w:val="28"/>
-          <w:szCs w:val="28"/>
-        </w:rPr>
-      </w:pPr>
-    </w:p>
-    <w:p>
-      <w:pPr>
-        <w:rPr>
-          <w:sz w:val="28"/>
-          <w:szCs w:val="28"/>
-        </w:rPr>
-      </w:pPr>
-    </w:p>
-    <w:p>
-      <w:pPr>
-        <w:rPr>
-          <w:sz w:val="28"/>
-          <w:szCs w:val="28"/>
-        </w:rPr>
-      </w:pPr>
-    </w:p>
-    <w:p>
-      <w:pPr>
-        <w:rPr>
-          <w:sz w:val="28"/>
-          <w:szCs w:val="28"/>
-        </w:rPr>
-      </w:pPr>
-    </w:p>
-    <w:p>
-      <w:pPr>
-        <w:rPr>
-          <w:sz w:val="28"/>
-          <w:szCs w:val="28"/>
-        </w:rPr>
-      </w:pPr>
-    </w:p>
-    <w:p>
-      <w:pPr>
-        <w:rPr>
-          <w:sz w:val="28"/>
-          <w:szCs w:val="28"/>
-        </w:rPr>
-      </w:pPr>
-    </w:p>
-    <w:p>
-      <w:pPr>
         <w:pStyle w:val="PargrafodaLista"/>
         <w:numPr>
           <w:ilvl w:val="0"/>
@@ -5023,22 +5332,27 @@
         </w:numPr>
         <w:outlineLvl w:val="1"/>
         <w:rPr>
-          <w:sz w:val="28"/>
-          <w:szCs w:val="28"/>
-        </w:rPr>
-      </w:pPr>
-      <w:bookmarkStart w:id="20" w:name="_Toc37304207"/>
-      <w:bookmarkStart w:id="21" w:name="_Toc39128216"/>
-      <w:r>
-        <w:rPr>
-          <w:sz w:val="28"/>
-          <w:szCs w:val="28"/>
-        </w:rPr>
-        <w:lastRenderedPageBreak/>
+          <w:b/>
+          <w:bCs/>
+          <w:sz w:val="28"/>
+          <w:szCs w:val="28"/>
+        </w:rPr>
+      </w:pPr>
+      <w:bookmarkStart w:id="19" w:name="_Toc37304207"/>
+      <w:bookmarkStart w:id="20" w:name="_Toc128404555"/>
+      <w:r>
+        <w:rPr>
+          <w:b/>
+          <w:bCs/>
+          <w:sz w:val="28"/>
+          <w:szCs w:val="28"/>
+        </w:rPr>
         <w:t>Exemplo</w:t>
       </w:r>
       <w:r>
         <w:rPr>
+          <w:b/>
+          <w:bCs/>
           <w:sz w:val="28"/>
           <w:szCs w:val="28"/>
         </w:rPr>
@@ -5046,6 +5360,8 @@
       </w:r>
       <w:r>
         <w:rPr>
+          <w:b/>
+          <w:bCs/>
           <w:sz w:val="28"/>
           <w:szCs w:val="28"/>
         </w:rPr>
@@ -5053,6 +5369,8 @@
       </w:r>
       <w:r>
         <w:rPr>
+          <w:b/>
+          <w:bCs/>
           <w:sz w:val="28"/>
           <w:szCs w:val="28"/>
         </w:rPr>
@@ -5060,22 +5378,28 @@
       </w:r>
       <w:r>
         <w:rPr>
+          <w:b/>
+          <w:bCs/>
           <w:sz w:val="28"/>
           <w:szCs w:val="28"/>
         </w:rPr>
         <w:t>programa</w:t>
       </w:r>
+      <w:bookmarkEnd w:id="19"/>
+      <w:r>
+        <w:rPr>
+          <w:b/>
+          <w:bCs/>
+          <w:sz w:val="28"/>
+          <w:szCs w:val="28"/>
+        </w:rPr>
+        <w:t>s</w:t>
+      </w:r>
       <w:bookmarkEnd w:id="20"/>
-      <w:bookmarkEnd w:id="21"/>
-      <w:r>
-        <w:rPr>
-          <w:sz w:val="28"/>
-          <w:szCs w:val="28"/>
-        </w:rPr>
-        <w:t>s</w:t>
-      </w:r>
-      <w:r>
-        <w:rPr>
+      <w:r>
+        <w:rPr>
+          <w:b/>
+          <w:bCs/>
           <w:sz w:val="28"/>
           <w:szCs w:val="28"/>
         </w:rPr>
@@ -5100,16 +5424,31 @@
         </w:numPr>
         <w:outlineLvl w:val="1"/>
         <w:rPr>
-          <w:sz w:val="24"/>
-          <w:szCs w:val="24"/>
-        </w:rPr>
-      </w:pPr>
-      <w:r>
-        <w:rPr>
-          <w:sz w:val="24"/>
-          <w:szCs w:val="24"/>
-        </w:rPr>
-        <w:t xml:space="preserve">Andar em frente durante 10 segundos </w:t>
+          <w:b/>
+          <w:bCs/>
+          <w:sz w:val="24"/>
+          <w:szCs w:val="24"/>
+        </w:rPr>
+      </w:pPr>
+      <w:bookmarkStart w:id="21" w:name="_Toc128404556"/>
+      <w:r>
+        <w:rPr>
+          <w:b/>
+          <w:bCs/>
+          <w:sz w:val="24"/>
+          <w:szCs w:val="24"/>
+        </w:rPr>
+        <w:t>Andar em frente durante 10 segundos</w:t>
+      </w:r>
+      <w:bookmarkEnd w:id="21"/>
+      <w:r>
+        <w:rPr>
+          <w:b/>
+          <w:bCs/>
+          <w:sz w:val="24"/>
+          <w:szCs w:val="24"/>
+        </w:rPr>
+        <w:t xml:space="preserve"> </w:t>
       </w:r>
     </w:p>
     <w:p>
@@ -5129,7 +5468,9 @@
           <w:szCs w:val="24"/>
         </w:rPr>
       </w:pPr>
-      <w:bookmarkStart w:id="22" w:name="_Hlk39820463"/>
+      <w:bookmarkStart w:id="22" w:name="_Toc128402929"/>
+      <w:bookmarkStart w:id="23" w:name="_Toc128404557"/>
+      <w:bookmarkStart w:id="24" w:name="_Hlk39820463"/>
       <w:r>
         <w:rPr>
           <w:sz w:val="24"/>
@@ -5144,6 +5485,8 @@
         </w:rPr>
         <w:t>no Setup:</w:t>
       </w:r>
+      <w:bookmarkEnd w:id="22"/>
+      <w:bookmarkEnd w:id="23"/>
     </w:p>
     <w:p>
       <w:pPr>
@@ -5170,7 +5513,21 @@
           <w:sz w:val="24"/>
           <w:szCs w:val="24"/>
         </w:rPr>
-        <w:t>Lbrary</w:t>
+        <w:t>L</w:t>
+      </w:r>
+      <w:r>
+        <w:rPr>
+          <w:sz w:val="24"/>
+          <w:szCs w:val="24"/>
+        </w:rPr>
+        <w:t>i</w:t>
+      </w:r>
+      <w:r>
+        <w:rPr>
+          <w:sz w:val="24"/>
+          <w:szCs w:val="24"/>
+        </w:rPr>
+        <w:t>brary</w:t>
       </w:r>
       <w:proofErr w:type="spellEnd"/>
       <w:r>
@@ -5233,12 +5590,23 @@
     </w:p>
     <w:p>
       <w:pPr>
+        <w:pStyle w:val="PargrafodaLista"/>
+        <w:rPr>
+          <w:sz w:val="24"/>
+          <w:szCs w:val="24"/>
+        </w:rPr>
+      </w:pPr>
+    </w:p>
+    <w:p>
+      <w:pPr>
         <w:outlineLvl w:val="1"/>
         <w:rPr>
           <w:sz w:val="24"/>
           <w:szCs w:val="24"/>
         </w:rPr>
       </w:pPr>
+      <w:bookmarkStart w:id="25" w:name="_Toc128402930"/>
+      <w:bookmarkStart w:id="26" w:name="_Toc128404558"/>
       <w:r>
         <w:rPr>
           <w:sz w:val="24"/>
@@ -5262,6 +5630,8 @@
         </w:rPr>
         <w:t>:</w:t>
       </w:r>
+      <w:bookmarkEnd w:id="25"/>
+      <w:bookmarkEnd w:id="26"/>
     </w:p>
     <w:p>
       <w:pPr>
@@ -5288,7 +5658,7 @@
           <w:sz w:val="24"/>
           <w:szCs w:val="24"/>
         </w:rPr>
-        <w:t>Left</w:t>
+        <w:t>Run</w:t>
       </w:r>
       <w:proofErr w:type="spellEnd"/>
       <w:r>
@@ -5296,7 +5666,7 @@
           <w:sz w:val="24"/>
           <w:szCs w:val="24"/>
         </w:rPr>
-        <w:t xml:space="preserve"> Wheel </w:t>
+        <w:t xml:space="preserve"> </w:t>
       </w:r>
       <w:proofErr w:type="spellStart"/>
       <w:r>
@@ -5304,7 +5674,7 @@
           <w:sz w:val="24"/>
           <w:szCs w:val="24"/>
         </w:rPr>
-        <w:t>Advances</w:t>
+        <w:t>Once</w:t>
       </w:r>
       <w:proofErr w:type="spellEnd"/>
       <w:r>
@@ -5312,14 +5682,14 @@
           <w:sz w:val="24"/>
           <w:szCs w:val="24"/>
         </w:rPr>
-        <w:t>” aciona a roda esque</w:t>
-      </w:r>
-      <w:r>
-        <w:rPr>
-          <w:sz w:val="24"/>
-          <w:szCs w:val="24"/>
-        </w:rPr>
-        <w:t>rda a andar para a frente</w:t>
+        <w:t>” faz com qu</w:t>
+      </w:r>
+      <w:r>
+        <w:rPr>
+          <w:sz w:val="24"/>
+          <w:szCs w:val="24"/>
+        </w:rPr>
+        <w:t>e o programa só corra uma vez</w:t>
       </w:r>
       <w:r>
         <w:rPr>
@@ -5354,7 +5724,7 @@
           <w:sz w:val="24"/>
           <w:szCs w:val="24"/>
         </w:rPr>
-        <w:t>Right</w:t>
+        <w:t>Left</w:t>
       </w:r>
       <w:proofErr w:type="spellEnd"/>
       <w:r>
@@ -5362,14 +5732,7 @@
           <w:sz w:val="24"/>
           <w:szCs w:val="24"/>
         </w:rPr>
-        <w:t xml:space="preserve"> </w:t>
-      </w:r>
-      <w:r>
-        <w:rPr>
-          <w:sz w:val="24"/>
-          <w:szCs w:val="24"/>
-        </w:rPr>
-        <w:t xml:space="preserve">Wheel </w:t>
+        <w:t xml:space="preserve"> Wheel </w:t>
       </w:r>
       <w:proofErr w:type="spellStart"/>
       <w:r>
@@ -5385,14 +5748,14 @@
           <w:sz w:val="24"/>
           <w:szCs w:val="24"/>
         </w:rPr>
-        <w:t xml:space="preserve">” aciona a roda </w:t>
-      </w:r>
-      <w:r>
-        <w:rPr>
-          <w:sz w:val="24"/>
-          <w:szCs w:val="24"/>
-        </w:rPr>
-        <w:t>direita a andar para a frente</w:t>
+        <w:t>” aciona a roda esque</w:t>
+      </w:r>
+      <w:r>
+        <w:rPr>
+          <w:sz w:val="24"/>
+          <w:szCs w:val="24"/>
+        </w:rPr>
+        <w:t>rda a andar para a frente</w:t>
       </w:r>
       <w:r>
         <w:rPr>
@@ -5419,7 +5782,53 @@
           <w:sz w:val="24"/>
           <w:szCs w:val="24"/>
         </w:rPr>
-        <w:t>Bloco “Timing” temporiza as rodas a andar para a frente durante 10 segundos</w:t>
+        <w:t>Bloco “</w:t>
+      </w:r>
+      <w:proofErr w:type="spellStart"/>
+      <w:r>
+        <w:rPr>
+          <w:sz w:val="24"/>
+          <w:szCs w:val="24"/>
+        </w:rPr>
+        <w:t>Right</w:t>
+      </w:r>
+      <w:proofErr w:type="spellEnd"/>
+      <w:r>
+        <w:rPr>
+          <w:sz w:val="24"/>
+          <w:szCs w:val="24"/>
+        </w:rPr>
+        <w:t xml:space="preserve"> </w:t>
+      </w:r>
+      <w:r>
+        <w:rPr>
+          <w:sz w:val="24"/>
+          <w:szCs w:val="24"/>
+        </w:rPr>
+        <w:t xml:space="preserve">Wheel </w:t>
+      </w:r>
+      <w:proofErr w:type="spellStart"/>
+      <w:r>
+        <w:rPr>
+          <w:sz w:val="24"/>
+          <w:szCs w:val="24"/>
+        </w:rPr>
+        <w:t>Advances</w:t>
+      </w:r>
+      <w:proofErr w:type="spellEnd"/>
+      <w:r>
+        <w:rPr>
+          <w:sz w:val="24"/>
+          <w:szCs w:val="24"/>
+        </w:rPr>
+        <w:t xml:space="preserve">” aciona a roda </w:t>
+      </w:r>
+      <w:r>
+        <w:rPr>
+          <w:sz w:val="24"/>
+          <w:szCs w:val="24"/>
+        </w:rPr>
+        <w:t>direita a andar para a frente</w:t>
       </w:r>
       <w:r>
         <w:rPr>
@@ -5439,114 +5848,22 @@
         <w:rPr>
           <w:sz w:val="24"/>
           <w:szCs w:val="24"/>
-          <w:lang w:val="en-US"/>
-        </w:rPr>
-      </w:pPr>
-      <w:proofErr w:type="spellStart"/>
-      <w:r>
-        <w:rPr>
-          <w:sz w:val="24"/>
-          <w:szCs w:val="24"/>
-          <w:lang w:val="en-US"/>
-        </w:rPr>
-        <w:t>Bloco</w:t>
-      </w:r>
-      <w:proofErr w:type="spellEnd"/>
-      <w:r>
-        <w:rPr>
-          <w:sz w:val="24"/>
-          <w:szCs w:val="24"/>
-          <w:lang w:val="en-US"/>
-        </w:rPr>
-        <w:t xml:space="preserve"> </w:t>
-      </w:r>
-      <w:r>
-        <w:rPr>
-          <w:sz w:val="24"/>
-          <w:szCs w:val="24"/>
-          <w:lang w:val="en-US"/>
-        </w:rPr>
-        <w:t>“</w:t>
-      </w:r>
-      <w:proofErr w:type="spellStart"/>
-      <w:r>
-        <w:rPr>
-          <w:sz w:val="24"/>
-          <w:szCs w:val="24"/>
-          <w:lang w:val="en-US"/>
-        </w:rPr>
-        <w:t>Stoo</w:t>
-      </w:r>
-      <w:proofErr w:type="spellEnd"/>
-      <w:r>
-        <w:rPr>
-          <w:sz w:val="24"/>
-          <w:szCs w:val="24"/>
-          <w:lang w:val="en-US"/>
-        </w:rPr>
-        <w:t xml:space="preserve"> the 2 Wheels” </w:t>
-      </w:r>
-      <w:proofErr w:type="spellStart"/>
-      <w:r>
-        <w:rPr>
-          <w:sz w:val="24"/>
-          <w:szCs w:val="24"/>
-          <w:lang w:val="en-US"/>
-        </w:rPr>
-        <w:t>d</w:t>
-      </w:r>
-      <w:r>
-        <w:rPr>
-          <w:sz w:val="24"/>
-          <w:szCs w:val="24"/>
-          <w:lang w:val="en-US"/>
-        </w:rPr>
-        <w:t>esliga</w:t>
-      </w:r>
-      <w:proofErr w:type="spellEnd"/>
-      <w:r>
-        <w:rPr>
-          <w:sz w:val="24"/>
-          <w:szCs w:val="24"/>
-          <w:lang w:val="en-US"/>
-        </w:rPr>
-        <w:t xml:space="preserve"> as </w:t>
-      </w:r>
-      <w:proofErr w:type="spellStart"/>
-      <w:r>
-        <w:rPr>
-          <w:sz w:val="24"/>
-          <w:szCs w:val="24"/>
-          <w:lang w:val="en-US"/>
-        </w:rPr>
-        <w:t>duas</w:t>
-      </w:r>
-      <w:proofErr w:type="spellEnd"/>
-      <w:r>
-        <w:rPr>
-          <w:sz w:val="24"/>
-          <w:szCs w:val="24"/>
-          <w:lang w:val="en-US"/>
-        </w:rPr>
-        <w:t xml:space="preserve"> </w:t>
-      </w:r>
-      <w:proofErr w:type="spellStart"/>
-      <w:r>
-        <w:rPr>
-          <w:sz w:val="24"/>
-          <w:szCs w:val="24"/>
-          <w:lang w:val="en-US"/>
-        </w:rPr>
-        <w:t>rodas</w:t>
-      </w:r>
-      <w:proofErr w:type="spellEnd"/>
-      <w:r>
-        <w:rPr>
-          <w:sz w:val="24"/>
-          <w:szCs w:val="24"/>
-          <w:lang w:val="en-US"/>
-        </w:rPr>
-        <w:t xml:space="preserve">; </w:t>
+        </w:rPr>
+      </w:pPr>
+      <w:r>
+        <w:rPr>
+          <w:sz w:val="24"/>
+          <w:szCs w:val="24"/>
+        </w:rPr>
+        <w:lastRenderedPageBreak/>
+        <w:t>Bloco “Timing” temporiza as rodas a andar para a frente durante 10 segundos</w:t>
+      </w:r>
+      <w:r>
+        <w:rPr>
+          <w:sz w:val="24"/>
+          <w:szCs w:val="24"/>
+        </w:rPr>
+        <w:t>;</w:t>
       </w:r>
     </w:p>
     <w:p>
@@ -5559,56 +5876,87 @@
         <w:rPr>
           <w:sz w:val="24"/>
           <w:szCs w:val="24"/>
-        </w:rPr>
-      </w:pPr>
-      <w:r>
-        <w:rPr>
-          <w:sz w:val="24"/>
-          <w:szCs w:val="24"/>
-        </w:rPr>
-        <w:t>Bloco “</w:t>
+          <w:lang w:val="en-US"/>
+        </w:rPr>
+      </w:pPr>
+      <w:r>
+        <w:rPr>
+          <w:sz w:val="24"/>
+          <w:szCs w:val="24"/>
+          <w:lang w:val="en-US"/>
+        </w:rPr>
+        <w:t xml:space="preserve">Bloco </w:t>
+      </w:r>
+      <w:r>
+        <w:rPr>
+          <w:sz w:val="24"/>
+          <w:szCs w:val="24"/>
+          <w:lang w:val="en-US"/>
+        </w:rPr>
+        <w:t>“Sto</w:t>
+      </w:r>
+      <w:r>
+        <w:rPr>
+          <w:sz w:val="24"/>
+          <w:szCs w:val="24"/>
+          <w:lang w:val="en-US"/>
+        </w:rPr>
+        <w:t>p</w:t>
+      </w:r>
+      <w:r>
+        <w:rPr>
+          <w:sz w:val="24"/>
+          <w:szCs w:val="24"/>
+          <w:lang w:val="en-US"/>
+        </w:rPr>
+        <w:t xml:space="preserve"> the 2 Wheels” </w:t>
       </w:r>
       <w:proofErr w:type="spellStart"/>
       <w:r>
         <w:rPr>
           <w:sz w:val="24"/>
           <w:szCs w:val="24"/>
-        </w:rPr>
-        <w:t>Run</w:t>
+          <w:lang w:val="en-US"/>
+        </w:rPr>
+        <w:t>d</w:t>
+      </w:r>
+      <w:r>
+        <w:rPr>
+          <w:sz w:val="24"/>
+          <w:szCs w:val="24"/>
+          <w:lang w:val="en-US"/>
+        </w:rPr>
+        <w:t>esliga</w:t>
       </w:r>
       <w:proofErr w:type="spellEnd"/>
       <w:r>
         <w:rPr>
           <w:sz w:val="24"/>
           <w:szCs w:val="24"/>
-        </w:rPr>
-        <w:t xml:space="preserve"> </w:t>
+          <w:lang w:val="en-US"/>
+        </w:rPr>
+        <w:t xml:space="preserve"> as duas </w:t>
       </w:r>
       <w:proofErr w:type="spellStart"/>
       <w:r>
         <w:rPr>
           <w:sz w:val="24"/>
           <w:szCs w:val="24"/>
-        </w:rPr>
-        <w:t>Once</w:t>
+          <w:lang w:val="en-US"/>
+        </w:rPr>
+        <w:t>rodas</w:t>
       </w:r>
       <w:proofErr w:type="spellEnd"/>
       <w:r>
         <w:rPr>
           <w:sz w:val="24"/>
           <w:szCs w:val="24"/>
-        </w:rPr>
-        <w:t>” faz com qu</w:t>
-      </w:r>
-      <w:r>
-        <w:rPr>
-          <w:sz w:val="24"/>
-          <w:szCs w:val="24"/>
-        </w:rPr>
-        <w:t>e o programa só corra uma vez.</w:t>
-      </w:r>
-    </w:p>
-    <w:bookmarkEnd w:id="22"/>
+          <w:lang w:val="en-US"/>
+        </w:rPr>
+        <w:t>.</w:t>
+      </w:r>
+    </w:p>
+    <w:bookmarkEnd w:id="24"/>
     <w:p>
       <w:pPr>
         <w:rPr>
@@ -5738,6 +6086,8 @@
           <w:szCs w:val="24"/>
         </w:rPr>
       </w:pPr>
+      <w:bookmarkStart w:id="27" w:name="_Toc128402931"/>
+      <w:bookmarkStart w:id="28" w:name="_Toc128404559"/>
       <w:r>
         <w:rPr>
           <w:noProof/>
@@ -5878,6 +6228,8 @@
           </wp:anchor>
         </w:drawing>
       </w:r>
+      <w:bookmarkEnd w:id="27"/>
+      <w:bookmarkEnd w:id="28"/>
     </w:p>
     <w:p>
       <w:pPr>
@@ -5897,6 +6249,8 @@
         </w:rPr>
       </w:pPr>
     </w:p>
+    <w:bookmarkStart w:id="29" w:name="_Toc128402932"/>
+    <w:bookmarkStart w:id="30" w:name="_Toc128404560"/>
     <w:p>
       <w:pPr>
         <w:outlineLvl w:val="1"/>
@@ -6141,7 +6495,7 @@
                 <v:stroke joinstyle="miter"/>
                 <v:path gradientshapeok="t" o:connecttype="rect"/>
               </v:shapetype>
-              <v:shape id="Caixa de texto 8" o:spid="_x0000_s1026" type="#_x0000_t202" style="position:absolute;margin-left:374.75pt;margin-top:24.3pt;width:1in;height:22.75pt;z-index:251676672;visibility:visible;mso-wrap-style:none;mso-height-percent:0;mso-wrap-distance-left:9pt;mso-wrap-distance-top:0;mso-wrap-distance-right:9pt;mso-wrap-distance-bottom:0;mso-position-horizontal:absolute;mso-position-horizontal-relative:text;mso-position-vertical:absolute;mso-position-vertical-relative:text;mso-height-percent:0;mso-height-relative:margin;v-text-anchor:top" o:gfxdata="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" filled="f" stroked="f" strokeweight=".5pt">
+              <v:shape id="Caixa de texto 8" o:spid="_x0000_s1026" type="#_x0000_t202" style="position:absolute;margin-left:374.75pt;margin-top:24.3pt;width:1in;height:22.75pt;z-index:251676672;visibility:visible;mso-wrap-style:none;mso-height-percent:0;mso-wrap-distance-left:9pt;mso-wrap-distance-top:0;mso-wrap-distance-right:9pt;mso-wrap-distance-bottom:0;mso-position-horizontal:absolute;mso-position-horizontal-relative:text;mso-position-vertical:absolute;mso-position-vertical-relative:text;mso-height-percent:0;mso-height-relative:margin;v-text-anchor:top" o:gfxdata="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" filled="f" stroked="f" strokeweight=".5pt">
                 <v:textbox>
                   <w:txbxContent>
                     <w:p>
@@ -6170,6 +6524,17 @@
           </mc:Fallback>
         </mc:AlternateContent>
       </w:r>
+      <w:bookmarkEnd w:id="29"/>
+      <w:bookmarkEnd w:id="30"/>
+    </w:p>
+    <w:p>
+      <w:pPr>
+        <w:outlineLvl w:val="1"/>
+        <w:rPr>
+          <w:sz w:val="24"/>
+          <w:szCs w:val="24"/>
+        </w:rPr>
+      </w:pPr>
     </w:p>
     <w:p>
       <w:pPr>
@@ -6270,16 +6635,49 @@
         </w:numPr>
         <w:outlineLvl w:val="1"/>
         <w:rPr>
-          <w:sz w:val="24"/>
-          <w:szCs w:val="24"/>
-        </w:rPr>
-      </w:pPr>
-      <w:r>
-        <w:rPr>
-          <w:sz w:val="24"/>
-          <w:szCs w:val="24"/>
-        </w:rPr>
-        <w:t xml:space="preserve">Andar a roda </w:t>
+          <w:b/>
+          <w:bCs/>
+          <w:sz w:val="24"/>
+          <w:szCs w:val="24"/>
+        </w:rPr>
+      </w:pPr>
+      <w:bookmarkStart w:id="31" w:name="_Toc128404561"/>
+      <w:r>
+        <w:rPr>
+          <w:b/>
+          <w:bCs/>
+          <w:sz w:val="24"/>
+          <w:szCs w:val="24"/>
+        </w:rPr>
+        <w:t xml:space="preserve">Andar </w:t>
+      </w:r>
+      <w:r>
+        <w:rPr>
+          <w:b/>
+          <w:bCs/>
+          <w:sz w:val="24"/>
+          <w:szCs w:val="24"/>
+        </w:rPr>
+        <w:t>à</w:t>
+      </w:r>
+      <w:r>
+        <w:rPr>
+          <w:b/>
+          <w:bCs/>
+          <w:sz w:val="24"/>
+          <w:szCs w:val="24"/>
+        </w:rPr>
+        <w:t xml:space="preserve"> roda</w:t>
+      </w:r>
+      <w:bookmarkEnd w:id="31"/>
+      <w:r>
+        <w:rPr>
+          <w:b/>
+          <w:bCs/>
+          <w:sz w:val="24"/>
+          <w:szCs w:val="24"/>
+        </w:rPr>
+        <w:t xml:space="preserve"> </w:t>
       </w:r>
     </w:p>
     <w:p>
@@ -6299,13 +6697,38 @@
           <w:szCs w:val="24"/>
         </w:rPr>
       </w:pPr>
-      <w:r>
-        <w:rPr>
-          <w:sz w:val="24"/>
-          <w:szCs w:val="24"/>
-        </w:rPr>
-        <w:t>No programa em baixo no Setup:</w:t>
-      </w:r>
+      <w:bookmarkStart w:id="32" w:name="_Toc128402934"/>
+      <w:bookmarkStart w:id="33" w:name="_Toc128404562"/>
+      <w:r>
+        <w:rPr>
+          <w:sz w:val="24"/>
+          <w:szCs w:val="24"/>
+        </w:rPr>
+        <w:t xml:space="preserve">No programa em baixo no </w:t>
+      </w:r>
+      <w:r>
+        <w:rPr>
+          <w:sz w:val="24"/>
+          <w:szCs w:val="24"/>
+        </w:rPr>
+        <w:t>S</w:t>
+      </w:r>
+      <w:r>
+        <w:rPr>
+          <w:sz w:val="24"/>
+          <w:szCs w:val="24"/>
+        </w:rPr>
+        <w:t>etup</w:t>
+      </w:r>
+      <w:r>
+        <w:rPr>
+          <w:sz w:val="24"/>
+          <w:szCs w:val="24"/>
+        </w:rPr>
+        <w:t>:</w:t>
+      </w:r>
+      <w:bookmarkEnd w:id="32"/>
+      <w:bookmarkEnd w:id="33"/>
     </w:p>
     <w:p>
       <w:pPr>
@@ -6332,7 +6755,21 @@
           <w:sz w:val="24"/>
           <w:szCs w:val="24"/>
         </w:rPr>
-        <w:t>Lbrary</w:t>
+        <w:t>L</w:t>
+      </w:r>
+      <w:r>
+        <w:rPr>
+          <w:sz w:val="24"/>
+          <w:szCs w:val="24"/>
+        </w:rPr>
+        <w:t>i</w:t>
+      </w:r>
+      <w:r>
+        <w:rPr>
+          <w:sz w:val="24"/>
+          <w:szCs w:val="24"/>
+        </w:rPr>
+        <w:t>brary</w:t>
       </w:r>
       <w:proofErr w:type="spellEnd"/>
       <w:r>
@@ -6340,7 +6777,21 @@
           <w:sz w:val="24"/>
           <w:szCs w:val="24"/>
         </w:rPr>
-        <w:t xml:space="preserve">” chama a biblioteca </w:t>
+        <w:t>” chama a biblioteca</w:t>
+      </w:r>
+      <w:r>
+        <w:rPr>
+          <w:sz w:val="24"/>
+          <w:szCs w:val="24"/>
+        </w:rPr>
+        <w:t>;</w:t>
+      </w:r>
+      <w:r>
+        <w:rPr>
+          <w:sz w:val="24"/>
+          <w:szCs w:val="24"/>
+        </w:rPr>
+        <w:t xml:space="preserve"> </w:t>
       </w:r>
     </w:p>
     <w:p>
@@ -6378,6 +6829,22 @@
         </w:rPr>
         <w:t>” define a velocidade que vai andar o robô</w:t>
       </w:r>
+      <w:r>
+        <w:rPr>
+          <w:sz w:val="24"/>
+          <w:szCs w:val="24"/>
+        </w:rPr>
+        <w:t>;</w:t>
+      </w:r>
+    </w:p>
+    <w:p>
+      <w:pPr>
+        <w:pStyle w:val="PargrafodaLista"/>
+        <w:rPr>
+          <w:sz w:val="24"/>
+          <w:szCs w:val="24"/>
+        </w:rPr>
+      </w:pPr>
     </w:p>
     <w:p>
       <w:pPr>
@@ -6387,6 +6854,8 @@
           <w:szCs w:val="24"/>
         </w:rPr>
       </w:pPr>
+      <w:bookmarkStart w:id="34" w:name="_Toc128402935"/>
+      <w:bookmarkStart w:id="35" w:name="_Toc128404563"/>
       <w:r>
         <w:rPr>
           <w:sz w:val="24"/>
@@ -6400,7 +6869,7 @@
           <w:sz w:val="24"/>
           <w:szCs w:val="24"/>
         </w:rPr>
-        <w:t>Loop</w:t>
+        <w:t>loop</w:t>
       </w:r>
       <w:proofErr w:type="spellEnd"/>
       <w:r>
@@ -6410,6 +6879,8 @@
         </w:rPr>
         <w:t>:</w:t>
       </w:r>
+      <w:bookmarkEnd w:id="34"/>
+      <w:bookmarkEnd w:id="35"/>
     </w:p>
     <w:p>
       <w:pPr>
@@ -6535,21 +7006,19 @@
         </w:rPr>
         <w:t xml:space="preserve">esquerda do </w:t>
       </w:r>
-      <w:proofErr w:type="spellStart"/>
-      <w:r>
-        <w:rPr>
-          <w:sz w:val="24"/>
-          <w:szCs w:val="24"/>
-        </w:rPr>
-        <w:t>robâ</w:t>
-      </w:r>
-      <w:proofErr w:type="spellEnd"/>
-      <w:r>
-        <w:rPr>
-          <w:sz w:val="24"/>
-          <w:szCs w:val="24"/>
-        </w:rPr>
-        <w:t xml:space="preserve"> a recuar;</w:t>
+      <w:r>
+        <w:rPr>
+          <w:sz w:val="24"/>
+          <w:szCs w:val="24"/>
+        </w:rPr>
+        <w:t>robô</w:t>
+      </w:r>
+      <w:r>
+        <w:rPr>
+          <w:sz w:val="24"/>
+          <w:szCs w:val="24"/>
+        </w:rPr>
+        <w:t xml:space="preserve"> a recuar</w:t>
       </w:r>
     </w:p>
     <w:p/>
@@ -6565,10 +7034,29 @@
           <w:sz w:val="24"/>
           <w:szCs w:val="24"/>
         </w:rPr>
-        <w:t xml:space="preserve">Fazendo com que o robô roda para a esquerda sem parar </w:t>
-      </w:r>
-    </w:p>
-    <w:p>
+        <w:t>Fazendo com que o robô rod</w:t>
+      </w:r>
+      <w:r>
+        <w:rPr>
+          <w:sz w:val="24"/>
+          <w:szCs w:val="24"/>
+        </w:rPr>
+        <w:t>e</w:t>
+      </w:r>
+      <w:r>
+        <w:rPr>
+          <w:sz w:val="24"/>
+          <w:szCs w:val="24"/>
+        </w:rPr>
+        <w:t xml:space="preserve"> para a esquerda sem parar</w:t>
+      </w:r>
+      <w:r>
+        <w:rPr>
+          <w:sz w:val="24"/>
+          <w:szCs w:val="24"/>
+        </w:rPr>
+        <w:t>.</w:t>
+      </w:r>
       <w:r>
         <w:rPr>
           <w:noProof/>
@@ -7081,7 +7569,7 @@
 </file>
 
 <file path=word/endnotes.xml><?xml version="1.0" encoding="utf-8"?>
-<w:endnotes xmlns:wpc="http://schemas.microsoft.com/office/word/2010/wordprocessingCanvas" xmlns:cx="http://schemas.microsoft.com/office/drawing/2014/chartex" xmlns:cx1="http://schemas.microsoft.com/office/drawing/2015/9/8/chartex" xmlns:cx2="http://schemas.microsoft.com/office/drawing/2015/10/21/chartex" xmlns:cx3="http://schemas.microsoft.com/office/drawing/2016/5/9/chartex" xmlns:cx4="http://schemas.microsoft.com/office/drawing/2016/5/10/chartex" xmlns:cx5="http://schemas.microsoft.com/office/drawing/2016/5/11/chartex" xmlns:cx6="http://schemas.microsoft.com/office/drawing/2016/5/12/chartex" xmlns:cx7="http://schemas.microsoft.com/office/drawing/2016/5/13/chartex" xmlns:cx8="http://schemas.microsoft.com/office/drawing/2016/5/14/chartex" xmlns:mc="http://schemas.openxmlformats.org/markup-compatibility/2006" xmlns:aink="http://schemas.microsoft.com/office/drawing/2016/ink" xmlns:am3d="http://schemas.microsoft.com/office/drawing/2017/model3d" xmlns:o="urn:schemas-microsoft-com:office:office" xmlns:r="http://schemas.openxmlformats.org/officeDocument/2006/relationships" xmlns:m="http://schemas.openxmlformats.org/officeDocument/2006/math" xmlns:v="urn:schemas-microsoft-com:vml" xmlns:wp14="http://schemas.microsoft.com/office/word/2010/wordprocessingDrawing" xmlns:wp="http://schemas.openxmlformats.org/drawingml/2006/wordprocessingDrawing" xmlns:w10="urn:schemas-microsoft-com:office:word" xmlns:w="http://schemas.openxmlformats.org/wordprocessingml/2006/main" xmlns:w14="http://schemas.microsoft.com/office/word/2010/wordml" xmlns:w15="http://schemas.microsoft.com/office/word/2012/wordml" xmlns:w16cid="http://schemas.microsoft.com/office/word/2016/wordml/cid" xmlns:w16se="http://schemas.microsoft.com/office/word/2015/wordml/symex" xmlns:wpg="http://schemas.microsoft.com/office/word/2010/wordprocessingGroup" xmlns:wpi="http://schemas.microsoft.com/office/word/2010/wordprocessingInk" xmlns:wne="http://schemas.microsoft.com/office/word/2006/wordml" xmlns:wps="http://schemas.microsoft.com/office/word/2010/wordprocessingShape" mc:Ignorable="w14 w15 w16se w16cid wp14">
+<w:endnotes xmlns:wpc="http://schemas.microsoft.com/office/word/2010/wordprocessingCanvas" xmlns:cx="http://schemas.microsoft.com/office/drawing/2014/chartex" xmlns:cx1="http://schemas.microsoft.com/office/drawing/2015/9/8/chartex" xmlns:cx2="http://schemas.microsoft.com/office/drawing/2015/10/21/chartex" xmlns:cx3="http://schemas.microsoft.com/office/drawing/2016/5/9/chartex" xmlns:cx4="http://schemas.microsoft.com/office/drawing/2016/5/10/chartex" xmlns:cx5="http://schemas.microsoft.com/office/drawing/2016/5/11/chartex" xmlns:cx6="http://schemas.microsoft.com/office/drawing/2016/5/12/chartex" xmlns:cx7="http://schemas.microsoft.com/office/drawing/2016/5/13/chartex" xmlns:cx8="http://schemas.microsoft.com/office/drawing/2016/5/14/chartex" xmlns:mc="http://schemas.openxmlformats.org/markup-compatibility/2006" xmlns:aink="http://schemas.microsoft.com/office/drawing/2016/ink" xmlns:am3d="http://schemas.microsoft.com/office/drawing/2017/model3d" xmlns:o="urn:schemas-microsoft-com:office:office" xmlns:oel="http://schemas.microsoft.com/office/2019/extlst" xmlns:r="http://schemas.openxmlformats.org/officeDocument/2006/relationships" xmlns:m="http://schemas.openxmlformats.org/officeDocument/2006/math" xmlns:v="urn:schemas-microsoft-com:vml" xmlns:wp14="http://schemas.microsoft.com/office/word/2010/wordprocessingDrawing" xmlns:wp="http://schemas.openxmlformats.org/drawingml/2006/wordprocessingDrawing" xmlns:w10="urn:schemas-microsoft-com:office:word" xmlns:w="http://schemas.openxmlformats.org/wordprocessingml/2006/main" xmlns:w14="http://schemas.microsoft.com/office/word/2010/wordml" xmlns:w15="http://schemas.microsoft.com/office/word/2012/wordml" xmlns:w16cex="http://schemas.microsoft.com/office/word/2018/wordml/cex" xmlns:w16cid="http://schemas.microsoft.com/office/word/2016/wordml/cid" xmlns:w16="http://schemas.microsoft.com/office/word/2018/wordml" xmlns:w16sdtdh="http://schemas.microsoft.com/office/word/2020/wordml/sdtdatahash" xmlns:w16se="http://schemas.microsoft.com/office/word/2015/wordml/symex" xmlns:wpg="http://schemas.microsoft.com/office/word/2010/wordprocessingGroup" xmlns:wpi="http://schemas.microsoft.com/office/word/2010/wordprocessingInk" xmlns:wne="http://schemas.microsoft.com/office/word/2006/wordml" xmlns:wps="http://schemas.microsoft.com/office/word/2010/wordprocessingShape" mc:Ignorable="w14 w15 w16se w16cid w16 w16cex w16sdtdh wp14">
   <w:endnote w:type="separator" w:id="-1">
     <w:p>
       <w:r>
@@ -7100,7 +7588,7 @@
 </file>
 
 <file path=word/footer1.xml><?xml version="1.0" encoding="utf-8"?>
-<w:ftr xmlns:wpc="http://schemas.microsoft.com/office/word/2010/wordprocessingCanvas" xmlns:cx="http://schemas.microsoft.com/office/drawing/2014/chartex" xmlns:cx1="http://schemas.microsoft.com/office/drawing/2015/9/8/chartex" xmlns:cx2="http://schemas.microsoft.com/office/drawing/2015/10/21/chartex" xmlns:cx3="http://schemas.microsoft.com/office/drawing/2016/5/9/chartex" xmlns:cx4="http://schemas.microsoft.com/office/drawing/2016/5/10/chartex" xmlns:cx5="http://schemas.microsoft.com/office/drawing/2016/5/11/chartex" xmlns:cx6="http://schemas.microsoft.com/office/drawing/2016/5/12/chartex" xmlns:cx7="http://schemas.microsoft.com/office/drawing/2016/5/13/chartex" xmlns:cx8="http://schemas.microsoft.com/office/drawing/2016/5/14/chartex" xmlns:mc="http://schemas.openxmlformats.org/markup-compatibility/2006" xmlns:aink="http://schemas.microsoft.com/office/drawing/2016/ink" xmlns:am3d="http://schemas.microsoft.com/office/drawing/2017/model3d" xmlns:o="urn:schemas-microsoft-com:office:office" xmlns:r="http://schemas.openxmlformats.org/officeDocument/2006/relationships" xmlns:m="http://schemas.openxmlformats.org/officeDocument/2006/math" xmlns:v="urn:schemas-microsoft-com:vml" xmlns:wp14="http://schemas.microsoft.com/office/word/2010/wordprocessingDrawing" xmlns:wp="http://schemas.openxmlformats.org/drawingml/2006/wordprocessingDrawing" xmlns:w10="urn:schemas-microsoft-com:office:word" xmlns:w="http://schemas.openxmlformats.org/wordprocessingml/2006/main" xmlns:w14="http://schemas.microsoft.com/office/word/2010/wordml" xmlns:w15="http://schemas.microsoft.com/office/word/2012/wordml" xmlns:w16cid="http://schemas.microsoft.com/office/word/2016/wordml/cid" xmlns:w16se="http://schemas.microsoft.com/office/word/2015/wordml/symex" xmlns:wpg="http://schemas.microsoft.com/office/word/2010/wordprocessingGroup" xmlns:wpi="http://schemas.microsoft.com/office/word/2010/wordprocessingInk" xmlns:wne="http://schemas.microsoft.com/office/word/2006/wordml" xmlns:wps="http://schemas.microsoft.com/office/word/2010/wordprocessingShape" mc:Ignorable="w14 w15 w16se w16cid wp14">
+<w:ftr xmlns:wpc="http://schemas.microsoft.com/office/word/2010/wordprocessingCanvas" xmlns:cx="http://schemas.microsoft.com/office/drawing/2014/chartex" xmlns:cx1="http://schemas.microsoft.com/office/drawing/2015/9/8/chartex" xmlns:cx2="http://schemas.microsoft.com/office/drawing/2015/10/21/chartex" xmlns:cx3="http://schemas.microsoft.com/office/drawing/2016/5/9/chartex" xmlns:cx4="http://schemas.microsoft.com/office/drawing/2016/5/10/chartex" xmlns:cx5="http://schemas.microsoft.com/office/drawing/2016/5/11/chartex" xmlns:cx6="http://schemas.microsoft.com/office/drawing/2016/5/12/chartex" xmlns:cx7="http://schemas.microsoft.com/office/drawing/2016/5/13/chartex" xmlns:cx8="http://schemas.microsoft.com/office/drawing/2016/5/14/chartex" xmlns:mc="http://schemas.openxmlformats.org/markup-compatibility/2006" xmlns:aink="http://schemas.microsoft.com/office/drawing/2016/ink" xmlns:am3d="http://schemas.microsoft.com/office/drawing/2017/model3d" xmlns:o="urn:schemas-microsoft-com:office:office" xmlns:oel="http://schemas.microsoft.com/office/2019/extlst" xmlns:r="http://schemas.openxmlformats.org/officeDocument/2006/relationships" xmlns:m="http://schemas.openxmlformats.org/officeDocument/2006/math" xmlns:v="urn:schemas-microsoft-com:vml" xmlns:wp14="http://schemas.microsoft.com/office/word/2010/wordprocessingDrawing" xmlns:wp="http://schemas.openxmlformats.org/drawingml/2006/wordprocessingDrawing" xmlns:w10="urn:schemas-microsoft-com:office:word" xmlns:w="http://schemas.openxmlformats.org/wordprocessingml/2006/main" xmlns:w14="http://schemas.microsoft.com/office/word/2010/wordml" xmlns:w15="http://schemas.microsoft.com/office/word/2012/wordml" xmlns:w16cex="http://schemas.microsoft.com/office/word/2018/wordml/cex" xmlns:w16cid="http://schemas.microsoft.com/office/word/2016/wordml/cid" xmlns:w16="http://schemas.microsoft.com/office/word/2018/wordml" xmlns:w16sdtdh="http://schemas.microsoft.com/office/word/2020/wordml/sdtdatahash" xmlns:w16se="http://schemas.microsoft.com/office/word/2015/wordml/symex" xmlns:wpg="http://schemas.microsoft.com/office/word/2010/wordprocessingGroup" xmlns:wpi="http://schemas.microsoft.com/office/word/2010/wordprocessingInk" xmlns:wne="http://schemas.microsoft.com/office/word/2006/wordml" xmlns:wps="http://schemas.microsoft.com/office/word/2010/wordprocessingShape" mc:Ignorable="w14 w15 w16se w16cid w16 w16cex w16sdtdh wp14">
   <w:tbl>
     <w:tblPr>
       <w:tblW w:w="0" w:type="auto"/>
@@ -7144,10 +7632,7 @@
             <w:t>dio</w:t>
           </w:r>
           <w:r>
-            <w:t xml:space="preserve"> </w:t>
-          </w:r>
-          <w:r>
-            <w:t xml:space="preserve">– </w:t>
+            <w:t xml:space="preserve"> – </w:t>
           </w:r>
           <w:r>
             <w:rPr>
@@ -7183,21 +7668,11 @@
           <w:r>
             <w:t xml:space="preserve"> de </w:t>
           </w:r>
-          <w:r>
-            <w:fldChar w:fldCharType="begin"/>
-          </w:r>
-          <w:r>
-            <w:instrText xml:space="preserve"> NUMPAGES  </w:instrText>
-          </w:r>
-          <w:r>
-            <w:fldChar w:fldCharType="separate"/>
-          </w:r>
-          <w:r>
-            <w:t>7</w:t>
-          </w:r>
-          <w:r>
-            <w:fldChar w:fldCharType="end"/>
-          </w:r>
+          <w:fldSimple w:instr=" NUMPAGES  ">
+            <w:r>
+              <w:t>7</w:t>
+            </w:r>
+          </w:fldSimple>
         </w:p>
       </w:tc>
     </w:tr>
@@ -7211,7 +7686,7 @@
 </file>
 
 <file path=word/footnotes.xml><?xml version="1.0" encoding="utf-8"?>
-<w:footnotes xmlns:wpc="http://schemas.microsoft.com/office/word/2010/wordprocessingCanvas" xmlns:cx="http://schemas.microsoft.com/office/drawing/2014/chartex" xmlns:cx1="http://schemas.microsoft.com/office/drawing/2015/9/8/chartex" xmlns:cx2="http://schemas.microsoft.com/office/drawing/2015/10/21/chartex" xmlns:cx3="http://schemas.microsoft.com/office/drawing/2016/5/9/chartex" xmlns:cx4="http://schemas.microsoft.com/office/drawing/2016/5/10/chartex" xmlns:cx5="http://schemas.microsoft.com/office/drawing/2016/5/11/chartex" xmlns:cx6="http://schemas.microsoft.com/office/drawing/2016/5/12/chartex" xmlns:cx7="http://schemas.microsoft.com/office/drawing/2016/5/13/chartex" xmlns:cx8="http://schemas.microsoft.com/office/drawing/2016/5/14/chartex" xmlns:mc="http://schemas.openxmlformats.org/markup-compatibility/2006" xmlns:aink="http://schemas.microsoft.com/office/drawing/2016/ink" xmlns:am3d="http://schemas.microsoft.com/office/drawing/2017/model3d" xmlns:o="urn:schemas-microsoft-com:office:office" xmlns:r="http://schemas.openxmlformats.org/officeDocument/2006/relationships" xmlns:m="http://schemas.openxmlformats.org/officeDocument/2006/math" xmlns:v="urn:schemas-microsoft-com:vml" xmlns:wp14="http://schemas.microsoft.com/office/word/2010/wordprocessingDrawing" xmlns:wp="http://schemas.openxmlformats.org/drawingml/2006/wordprocessingDrawing" xmlns:w10="urn:schemas-microsoft-com:office:word" xmlns:w="http://schemas.openxmlformats.org/wordprocessingml/2006/main" xmlns:w14="http://schemas.microsoft.com/office/word/2010/wordml" xmlns:w15="http://schemas.microsoft.com/office/word/2012/wordml" xmlns:w16cid="http://schemas.microsoft.com/office/word/2016/wordml/cid" xmlns:w16se="http://schemas.microsoft.com/office/word/2015/wordml/symex" xmlns:wpg="http://schemas.microsoft.com/office/word/2010/wordprocessingGroup" xmlns:wpi="http://schemas.microsoft.com/office/word/2010/wordprocessingInk" xmlns:wne="http://schemas.microsoft.com/office/word/2006/wordml" xmlns:wps="http://schemas.microsoft.com/office/word/2010/wordprocessingShape" mc:Ignorable="w14 w15 w16se w16cid wp14">
+<w:footnotes xmlns:wpc="http://schemas.microsoft.com/office/word/2010/wordprocessingCanvas" xmlns:cx="http://schemas.microsoft.com/office/drawing/2014/chartex" xmlns:cx1="http://schemas.microsoft.com/office/drawing/2015/9/8/chartex" xmlns:cx2="http://schemas.microsoft.com/office/drawing/2015/10/21/chartex" xmlns:cx3="http://schemas.microsoft.com/office/drawing/2016/5/9/chartex" xmlns:cx4="http://schemas.microsoft.com/office/drawing/2016/5/10/chartex" xmlns:cx5="http://schemas.microsoft.com/office/drawing/2016/5/11/chartex" xmlns:cx6="http://schemas.microsoft.com/office/drawing/2016/5/12/chartex" xmlns:cx7="http://schemas.microsoft.com/office/drawing/2016/5/13/chartex" xmlns:cx8="http://schemas.microsoft.com/office/drawing/2016/5/14/chartex" xmlns:mc="http://schemas.openxmlformats.org/markup-compatibility/2006" xmlns:aink="http://schemas.microsoft.com/office/drawing/2016/ink" xmlns:am3d="http://schemas.microsoft.com/office/drawing/2017/model3d" xmlns:o="urn:schemas-microsoft-com:office:office" xmlns:oel="http://schemas.microsoft.com/office/2019/extlst" xmlns:r="http://schemas.openxmlformats.org/officeDocument/2006/relationships" xmlns:m="http://schemas.openxmlformats.org/officeDocument/2006/math" xmlns:v="urn:schemas-microsoft-com:vml" xmlns:wp14="http://schemas.microsoft.com/office/word/2010/wordprocessingDrawing" xmlns:wp="http://schemas.openxmlformats.org/drawingml/2006/wordprocessingDrawing" xmlns:w10="urn:schemas-microsoft-com:office:word" xmlns:w="http://schemas.openxmlformats.org/wordprocessingml/2006/main" xmlns:w14="http://schemas.microsoft.com/office/word/2010/wordml" xmlns:w15="http://schemas.microsoft.com/office/word/2012/wordml" xmlns:w16cex="http://schemas.microsoft.com/office/word/2018/wordml/cex" xmlns:w16cid="http://schemas.microsoft.com/office/word/2016/wordml/cid" xmlns:w16="http://schemas.microsoft.com/office/word/2018/wordml" xmlns:w16sdtdh="http://schemas.microsoft.com/office/word/2020/wordml/sdtdatahash" xmlns:w16se="http://schemas.microsoft.com/office/word/2015/wordml/symex" xmlns:wpg="http://schemas.microsoft.com/office/word/2010/wordprocessingGroup" xmlns:wpi="http://schemas.microsoft.com/office/word/2010/wordprocessingInk" xmlns:wne="http://schemas.microsoft.com/office/word/2006/wordml" xmlns:wps="http://schemas.microsoft.com/office/word/2010/wordprocessingShape" mc:Ignorable="w14 w15 w16se w16cid w16 w16cex w16sdtdh wp14">
   <w:footnote w:type="separator" w:id="-1">
     <w:p>
       <w:r>
@@ -7230,7 +7705,7 @@
 </file>
 
 <file path=word/header1.xml><?xml version="1.0" encoding="utf-8"?>
-<w:hdr xmlns:wpc="http://schemas.microsoft.com/office/word/2010/wordprocessingCanvas" xmlns:cx="http://schemas.microsoft.com/office/drawing/2014/chartex" xmlns:cx1="http://schemas.microsoft.com/office/drawing/2015/9/8/chartex" xmlns:cx2="http://schemas.microsoft.com/office/drawing/2015/10/21/chartex" xmlns:cx3="http://schemas.microsoft.com/office/drawing/2016/5/9/chartex" xmlns:cx4="http://schemas.microsoft.com/office/drawing/2016/5/10/chartex" xmlns:cx5="http://schemas.microsoft.com/office/drawing/2016/5/11/chartex" xmlns:cx6="http://schemas.microsoft.com/office/drawing/2016/5/12/chartex" xmlns:cx7="http://schemas.microsoft.com/office/drawing/2016/5/13/chartex" xmlns:cx8="http://schemas.microsoft.com/office/drawing/2016/5/14/chartex" xmlns:mc="http://schemas.openxmlformats.org/markup-compatibility/2006" xmlns:aink="http://schemas.microsoft.com/office/drawing/2016/ink" xmlns:am3d="http://schemas.microsoft.com/office/drawing/2017/model3d" xmlns:o="urn:schemas-microsoft-com:office:office" xmlns:r="http://schemas.openxmlformats.org/officeDocument/2006/relationships" xmlns:m="http://schemas.openxmlformats.org/officeDocument/2006/math" xmlns:v="urn:schemas-microsoft-com:vml" xmlns:wp14="http://schemas.microsoft.com/office/word/2010/wordprocessingDrawing" xmlns:wp="http://schemas.openxmlformats.org/drawingml/2006/wordprocessingDrawing" xmlns:w10="urn:schemas-microsoft-com:office:word" xmlns:w="http://schemas.openxmlformats.org/wordprocessingml/2006/main" xmlns:w14="http://schemas.microsoft.com/office/word/2010/wordml" xmlns:w15="http://schemas.microsoft.com/office/word/2012/wordml" xmlns:w16cid="http://schemas.microsoft.com/office/word/2016/wordml/cid" xmlns:w16se="http://schemas.microsoft.com/office/word/2015/wordml/symex" xmlns:wpg="http://schemas.microsoft.com/office/word/2010/wordprocessingGroup" xmlns:wpi="http://schemas.microsoft.com/office/word/2010/wordprocessingInk" xmlns:wne="http://schemas.microsoft.com/office/word/2006/wordml" xmlns:wps="http://schemas.microsoft.com/office/word/2010/wordprocessingShape" mc:Ignorable="w14 w15 w16se w16cid wp14">
+<w:hdr xmlns:wpc="http://schemas.microsoft.com/office/word/2010/wordprocessingCanvas" xmlns:cx="http://schemas.microsoft.com/office/drawing/2014/chartex" xmlns:cx1="http://schemas.microsoft.com/office/drawing/2015/9/8/chartex" xmlns:cx2="http://schemas.microsoft.com/office/drawing/2015/10/21/chartex" xmlns:cx3="http://schemas.microsoft.com/office/drawing/2016/5/9/chartex" xmlns:cx4="http://schemas.microsoft.com/office/drawing/2016/5/10/chartex" xmlns:cx5="http://schemas.microsoft.com/office/drawing/2016/5/11/chartex" xmlns:cx6="http://schemas.microsoft.com/office/drawing/2016/5/12/chartex" xmlns:cx7="http://schemas.microsoft.com/office/drawing/2016/5/13/chartex" xmlns:cx8="http://schemas.microsoft.com/office/drawing/2016/5/14/chartex" xmlns:mc="http://schemas.openxmlformats.org/markup-compatibility/2006" xmlns:aink="http://schemas.microsoft.com/office/drawing/2016/ink" xmlns:am3d="http://schemas.microsoft.com/office/drawing/2017/model3d" xmlns:o="urn:schemas-microsoft-com:office:office" xmlns:oel="http://schemas.microsoft.com/office/2019/extlst" xmlns:r="http://schemas.openxmlformats.org/officeDocument/2006/relationships" xmlns:m="http://schemas.openxmlformats.org/officeDocument/2006/math" xmlns:v="urn:schemas-microsoft-com:vml" xmlns:wp14="http://schemas.microsoft.com/office/word/2010/wordprocessingDrawing" xmlns:wp="http://schemas.openxmlformats.org/drawingml/2006/wordprocessingDrawing" xmlns:w10="urn:schemas-microsoft-com:office:word" xmlns:w="http://schemas.openxmlformats.org/wordprocessingml/2006/main" xmlns:w14="http://schemas.microsoft.com/office/word/2010/wordml" xmlns:w15="http://schemas.microsoft.com/office/word/2012/wordml" xmlns:w16cex="http://schemas.microsoft.com/office/word/2018/wordml/cex" xmlns:w16cid="http://schemas.microsoft.com/office/word/2016/wordml/cid" xmlns:w16="http://schemas.microsoft.com/office/word/2018/wordml" xmlns:w16sdtdh="http://schemas.microsoft.com/office/word/2020/wordml/sdtdatahash" xmlns:w16se="http://schemas.microsoft.com/office/word/2015/wordml/symex" xmlns:wpg="http://schemas.microsoft.com/office/word/2010/wordprocessingGroup" xmlns:wpi="http://schemas.microsoft.com/office/word/2010/wordprocessingInk" xmlns:wne="http://schemas.microsoft.com/office/word/2006/wordml" xmlns:wps="http://schemas.microsoft.com/office/word/2010/wordprocessingShape" mc:Ignorable="w14 w15 w16se w16cid w16 w16cex w16sdtdh wp14">
   <w:p>
     <w:pPr>
       <w:pStyle w:val="Cabealho"/>
@@ -7287,7 +7762,7 @@
 </file>
 
 <file path=word/header2.xml><?xml version="1.0" encoding="utf-8"?>
-<w:hdr xmlns:wpc="http://schemas.microsoft.com/office/word/2010/wordprocessingCanvas" xmlns:cx="http://schemas.microsoft.com/office/drawing/2014/chartex" xmlns:cx1="http://schemas.microsoft.com/office/drawing/2015/9/8/chartex" xmlns:cx2="http://schemas.microsoft.com/office/drawing/2015/10/21/chartex" xmlns:cx3="http://schemas.microsoft.com/office/drawing/2016/5/9/chartex" xmlns:cx4="http://schemas.microsoft.com/office/drawing/2016/5/10/chartex" xmlns:cx5="http://schemas.microsoft.com/office/drawing/2016/5/11/chartex" xmlns:cx6="http://schemas.microsoft.com/office/drawing/2016/5/12/chartex" xmlns:cx7="http://schemas.microsoft.com/office/drawing/2016/5/13/chartex" xmlns:cx8="http://schemas.microsoft.com/office/drawing/2016/5/14/chartex" xmlns:mc="http://schemas.openxmlformats.org/markup-compatibility/2006" xmlns:aink="http://schemas.microsoft.com/office/drawing/2016/ink" xmlns:am3d="http://schemas.microsoft.com/office/drawing/2017/model3d" xmlns:o="urn:schemas-microsoft-com:office:office" xmlns:r="http://schemas.openxmlformats.org/officeDocument/2006/relationships" xmlns:m="http://schemas.openxmlformats.org/officeDocument/2006/math" xmlns:v="urn:schemas-microsoft-com:vml" xmlns:wp14="http://schemas.microsoft.com/office/word/2010/wordprocessingDrawing" xmlns:wp="http://schemas.openxmlformats.org/drawingml/2006/wordprocessingDrawing" xmlns:w10="urn:schemas-microsoft-com:office:word" xmlns:w="http://schemas.openxmlformats.org/wordprocessingml/2006/main" xmlns:w14="http://schemas.microsoft.com/office/word/2010/wordml" xmlns:w15="http://schemas.microsoft.com/office/word/2012/wordml" xmlns:w16cid="http://schemas.microsoft.com/office/word/2016/wordml/cid" xmlns:w16se="http://schemas.microsoft.com/office/word/2015/wordml/symex" xmlns:wpg="http://schemas.microsoft.com/office/word/2010/wordprocessingGroup" xmlns:wpi="http://schemas.microsoft.com/office/word/2010/wordprocessingInk" xmlns:wne="http://schemas.microsoft.com/office/word/2006/wordml" xmlns:wps="http://schemas.microsoft.com/office/word/2010/wordprocessingShape" mc:Ignorable="w14 w15 w16se w16cid wp14">
+<w:hdr xmlns:wpc="http://schemas.microsoft.com/office/word/2010/wordprocessingCanvas" xmlns:cx="http://schemas.microsoft.com/office/drawing/2014/chartex" xmlns:cx1="http://schemas.microsoft.com/office/drawing/2015/9/8/chartex" xmlns:cx2="http://schemas.microsoft.com/office/drawing/2015/10/21/chartex" xmlns:cx3="http://schemas.microsoft.com/office/drawing/2016/5/9/chartex" xmlns:cx4="http://schemas.microsoft.com/office/drawing/2016/5/10/chartex" xmlns:cx5="http://schemas.microsoft.com/office/drawing/2016/5/11/chartex" xmlns:cx6="http://schemas.microsoft.com/office/drawing/2016/5/12/chartex" xmlns:cx7="http://schemas.microsoft.com/office/drawing/2016/5/13/chartex" xmlns:cx8="http://schemas.microsoft.com/office/drawing/2016/5/14/chartex" xmlns:mc="http://schemas.openxmlformats.org/markup-compatibility/2006" xmlns:aink="http://schemas.microsoft.com/office/drawing/2016/ink" xmlns:am3d="http://schemas.microsoft.com/office/drawing/2017/model3d" xmlns:o="urn:schemas-microsoft-com:office:office" xmlns:oel="http://schemas.microsoft.com/office/2019/extlst" xmlns:r="http://schemas.openxmlformats.org/officeDocument/2006/relationships" xmlns:m="http://schemas.openxmlformats.org/officeDocument/2006/math" xmlns:v="urn:schemas-microsoft-com:vml" xmlns:wp14="http://schemas.microsoft.com/office/word/2010/wordprocessingDrawing" xmlns:wp="http://schemas.openxmlformats.org/drawingml/2006/wordprocessingDrawing" xmlns:w10="urn:schemas-microsoft-com:office:word" xmlns:w="http://schemas.openxmlformats.org/wordprocessingml/2006/main" xmlns:w14="http://schemas.microsoft.com/office/word/2010/wordml" xmlns:w15="http://schemas.microsoft.com/office/word/2012/wordml" xmlns:w16cex="http://schemas.microsoft.com/office/word/2018/wordml/cex" xmlns:w16cid="http://schemas.microsoft.com/office/word/2016/wordml/cid" xmlns:w16="http://schemas.microsoft.com/office/word/2018/wordml" xmlns:w16sdtdh="http://schemas.microsoft.com/office/word/2020/wordml/sdtdatahash" xmlns:w16se="http://schemas.microsoft.com/office/word/2015/wordml/symex" xmlns:wpg="http://schemas.microsoft.com/office/word/2010/wordprocessingGroup" xmlns:wpi="http://schemas.microsoft.com/office/word/2010/wordprocessingInk" xmlns:wne="http://schemas.microsoft.com/office/word/2006/wordml" xmlns:wps="http://schemas.microsoft.com/office/word/2010/wordprocessingShape" mc:Ignorable="w14 w15 w16se w16cid w16 w16cex w16sdtdh wp14">
   <w:p>
     <w:pPr>
       <w:pStyle w:val="Cabealho"/>
@@ -7300,7 +7775,7 @@
         <w:szCs w:val="22"/>
       </w:rPr>
     </w:pPr>
-    <w:bookmarkStart w:id="23" w:name="_Hlk42699071"/>
+    <w:bookmarkStart w:id="36" w:name="_Hlk42699071"/>
   </w:p>
   <w:p>
     <w:pPr>
@@ -7317,7 +7792,7 @@
       </w:rPr>
       <w:t>Politécnico de Leiria</w:t>
     </w:r>
-    <w:bookmarkEnd w:id="23"/>
+    <w:bookmarkEnd w:id="36"/>
     <w:r>
       <w:tab/>
     </w:r>
@@ -7341,7 +7816,7 @@
 </file>
 
 <file path=word/numbering.xml><?xml version="1.0" encoding="utf-8"?>
-<w:numbering xmlns:wpc="http://schemas.microsoft.com/office/word/2010/wordprocessingCanvas" xmlns:cx="http://schemas.microsoft.com/office/drawing/2014/chartex" xmlns:cx1="http://schemas.microsoft.com/office/drawing/2015/9/8/chartex" xmlns:cx2="http://schemas.microsoft.com/office/drawing/2015/10/21/chartex" xmlns:cx3="http://schemas.microsoft.com/office/drawing/2016/5/9/chartex" xmlns:cx4="http://schemas.microsoft.com/office/drawing/2016/5/10/chartex" xmlns:cx5="http://schemas.microsoft.com/office/drawing/2016/5/11/chartex" xmlns:cx6="http://schemas.microsoft.com/office/drawing/2016/5/12/chartex" xmlns:cx7="http://schemas.microsoft.com/office/drawing/2016/5/13/chartex" xmlns:cx8="http://schemas.microsoft.com/office/drawing/2016/5/14/chartex" xmlns:mc="http://schemas.openxmlformats.org/markup-compatibility/2006" xmlns:aink="http://schemas.microsoft.com/office/drawing/2016/ink" xmlns:am3d="http://schemas.microsoft.com/office/drawing/2017/model3d" xmlns:o="urn:schemas-microsoft-com:office:office" xmlns:r="http://schemas.openxmlformats.org/officeDocument/2006/relationships" xmlns:m="http://schemas.openxmlformats.org/officeDocument/2006/math" xmlns:v="urn:schemas-microsoft-com:vml" xmlns:wp14="http://schemas.microsoft.com/office/word/2010/wordprocessingDrawing" xmlns:wp="http://schemas.openxmlformats.org/drawingml/2006/wordprocessingDrawing" xmlns:w10="urn:schemas-microsoft-com:office:word" xmlns:w="http://schemas.openxmlformats.org/wordprocessingml/2006/main" xmlns:w14="http://schemas.microsoft.com/office/word/2010/wordml" xmlns:w15="http://schemas.microsoft.com/office/word/2012/wordml" xmlns:w16cid="http://schemas.microsoft.com/office/word/2016/wordml/cid" xmlns:w16se="http://schemas.microsoft.com/office/word/2015/wordml/symex" xmlns:wpg="http://schemas.microsoft.com/office/word/2010/wordprocessingGroup" xmlns:wpi="http://schemas.microsoft.com/office/word/2010/wordprocessingInk" xmlns:wne="http://schemas.microsoft.com/office/word/2006/wordml" xmlns:wps="http://schemas.microsoft.com/office/word/2010/wordprocessingShape" mc:Ignorable="w14 w15 w16se w16cid wp14">
+<w:numbering xmlns:wpc="http://schemas.microsoft.com/office/word/2010/wordprocessingCanvas" xmlns:cx="http://schemas.microsoft.com/office/drawing/2014/chartex" xmlns:cx1="http://schemas.microsoft.com/office/drawing/2015/9/8/chartex" xmlns:cx2="http://schemas.microsoft.com/office/drawing/2015/10/21/chartex" xmlns:cx3="http://schemas.microsoft.com/office/drawing/2016/5/9/chartex" xmlns:cx4="http://schemas.microsoft.com/office/drawing/2016/5/10/chartex" xmlns:cx5="http://schemas.microsoft.com/office/drawing/2016/5/11/chartex" xmlns:cx6="http://schemas.microsoft.com/office/drawing/2016/5/12/chartex" xmlns:cx7="http://schemas.microsoft.com/office/drawing/2016/5/13/chartex" xmlns:cx8="http://schemas.microsoft.com/office/drawing/2016/5/14/chartex" xmlns:mc="http://schemas.openxmlformats.org/markup-compatibility/2006" xmlns:aink="http://schemas.microsoft.com/office/drawing/2016/ink" xmlns:am3d="http://schemas.microsoft.com/office/drawing/2017/model3d" xmlns:o="urn:schemas-microsoft-com:office:office" xmlns:oel="http://schemas.microsoft.com/office/2019/extlst" xmlns:r="http://schemas.openxmlformats.org/officeDocument/2006/relationships" xmlns:m="http://schemas.openxmlformats.org/officeDocument/2006/math" xmlns:v="urn:schemas-microsoft-com:vml" xmlns:wp14="http://schemas.microsoft.com/office/word/2010/wordprocessingDrawing" xmlns:wp="http://schemas.openxmlformats.org/drawingml/2006/wordprocessingDrawing" xmlns:w10="urn:schemas-microsoft-com:office:word" xmlns:w="http://schemas.openxmlformats.org/wordprocessingml/2006/main" xmlns:w14="http://schemas.microsoft.com/office/word/2010/wordml" xmlns:w15="http://schemas.microsoft.com/office/word/2012/wordml" xmlns:w16cex="http://schemas.microsoft.com/office/word/2018/wordml/cex" xmlns:w16cid="http://schemas.microsoft.com/office/word/2016/wordml/cid" xmlns:w16="http://schemas.microsoft.com/office/word/2018/wordml" xmlns:w16sdtdh="http://schemas.microsoft.com/office/word/2020/wordml/sdtdatahash" xmlns:w16se="http://schemas.microsoft.com/office/word/2015/wordml/symex" xmlns:wpg="http://schemas.microsoft.com/office/word/2010/wordprocessingGroup" xmlns:wpi="http://schemas.microsoft.com/office/word/2010/wordprocessingInk" xmlns:wne="http://schemas.microsoft.com/office/word/2006/wordml" xmlns:wps="http://schemas.microsoft.com/office/word/2010/wordprocessingShape" mc:Ignorable="w14 w15 w16se w16cid w16 w16cex w16sdtdh wp14">
   <w:abstractNum w:abstractNumId="0" w15:restartNumberingAfterBreak="0">
     <w:nsid w:val="4FD90FE7"/>
     <w:multiLevelType w:val="multilevel"/>
@@ -7859,26 +8334,26 @@
       </w:rPr>
     </w:lvl>
   </w:abstractNum>
-  <w:num w:numId="1">
+  <w:num w:numId="1" w16cid:durableId="491334856">
     <w:abstractNumId w:val="3"/>
   </w:num>
-  <w:num w:numId="2">
+  <w:num w:numId="2" w16cid:durableId="354691575">
     <w:abstractNumId w:val="0"/>
   </w:num>
-  <w:num w:numId="3">
+  <w:num w:numId="3" w16cid:durableId="563176607">
     <w:abstractNumId w:val="1"/>
   </w:num>
-  <w:num w:numId="4">
+  <w:num w:numId="4" w16cid:durableId="1738894145">
     <w:abstractNumId w:val="4"/>
   </w:num>
-  <w:num w:numId="5">
+  <w:num w:numId="5" w16cid:durableId="133985754">
     <w:abstractNumId w:val="2"/>
   </w:num>
 </w:numbering>
 </file>
 
 <file path=word/styles.xml><?xml version="1.0" encoding="utf-8"?>
-<w:styles xmlns:mc="http://schemas.openxmlformats.org/markup-compatibility/2006" xmlns:r="http://schemas.openxmlformats.org/officeDocument/2006/relationships" xmlns:w="http://schemas.openxmlformats.org/wordprocessingml/2006/main" xmlns:w14="http://schemas.microsoft.com/office/word/2010/wordml" xmlns:w15="http://schemas.microsoft.com/office/word/2012/wordml" xmlns:w16cid="http://schemas.microsoft.com/office/word/2016/wordml/cid" xmlns:w16se="http://schemas.microsoft.com/office/word/2015/wordml/symex" mc:Ignorable="w14 w15 w16se w16cid">
+<w:styles xmlns:mc="http://schemas.openxmlformats.org/markup-compatibility/2006" xmlns:r="http://schemas.openxmlformats.org/officeDocument/2006/relationships" xmlns:w="http://schemas.openxmlformats.org/wordprocessingml/2006/main" xmlns:w14="http://schemas.microsoft.com/office/word/2010/wordml" xmlns:w15="http://schemas.microsoft.com/office/word/2012/wordml" xmlns:w16cex="http://schemas.microsoft.com/office/word/2018/wordml/cex" xmlns:w16cid="http://schemas.microsoft.com/office/word/2016/wordml/cid" xmlns:w16="http://schemas.microsoft.com/office/word/2018/wordml" xmlns:w16sdtdh="http://schemas.microsoft.com/office/word/2020/wordml/sdtdatahash" xmlns:w16se="http://schemas.microsoft.com/office/word/2015/wordml/symex" mc:Ignorable="w14 w15 w16se w16cid w16 w16cex w16sdtdh">
   <w:docDefaults>
     <w:rPrDefault>
       <w:rPr>
@@ -7888,7 +8363,7 @@
     </w:rPrDefault>
     <w:pPrDefault/>
   </w:docDefaults>
-  <w:latentStyles w:defLockedState="0" w:defUIPriority="0" w:defSemiHidden="0" w:defUnhideWhenUsed="0" w:defQFormat="0" w:count="377">
+  <w:latentStyles w:defLockedState="0" w:defUIPriority="0" w:defSemiHidden="0" w:defUnhideWhenUsed="0" w:defQFormat="0" w:count="376">
     <w:lsdException w:name="Normal" w:qFormat="1"/>
     <w:lsdException w:name="heading 1" w:qFormat="1"/>
     <w:lsdException w:name="heading 2" w:semiHidden="1" w:unhideWhenUsed="1" w:qFormat="1"/>
@@ -8258,7 +8733,6 @@
     <w:lsdException w:name="Hashtag" w:semiHidden="1" w:uiPriority="99" w:unhideWhenUsed="1"/>
     <w:lsdException w:name="Unresolved Mention" w:semiHidden="1" w:uiPriority="99" w:unhideWhenUsed="1"/>
     <w:lsdException w:name="Smart Link" w:semiHidden="1" w:uiPriority="99" w:unhideWhenUsed="1"/>
-    <w:lsdException w:name="Smart Link Error" w:semiHidden="1" w:uiPriority="99" w:unhideWhenUsed="1"/>
   </w:latentStyles>
   <w:style w:type="paragraph" w:default="1" w:styleId="Normal">
     <w:name w:val="Normal"/>
@@ -8423,9 +8897,13 @@
     <w:autoRedefine/>
     <w:uiPriority w:val="39"/>
     <w:unhideWhenUsed/>
-    <w:rsid w:val="00C126CD"/>
+    <w:rsid w:val="00AC0BFA"/>
     <w:pPr>
+      <w:tabs>
+        <w:tab w:val="right" w:leader="dot" w:pos="9059"/>
+      </w:tabs>
       <w:spacing w:after="100"/>
+      <w:jc w:val="center"/>
     </w:pPr>
   </w:style>
   <w:style w:type="paragraph" w:styleId="ndice2">

--- a/1_Tutorials/1-1_ArduBlock_Tutorials/Tutorial_3_-_Intermediate_Level/3. Nivel Medio.docx
+++ b/1_Tutorials/1-1_ArduBlock_Tutorials/Tutorial_3_-_Intermediate_Level/3. Nivel Medio.docx
@@ -296,46 +296,54 @@
         <w:pStyle w:val="Default"/>
         <w:spacing w:line="360" w:lineRule="auto"/>
         <w:jc w:val="center"/>
+      </w:pPr>
+      <w:r>
         <w:rPr>
           <w:sz w:val="48"/>
           <w:szCs w:val="48"/>
         </w:rPr>
-      </w:pPr>
+        <w:t>Programar o r</w:t>
+      </w:r>
       <w:r>
         <w:rPr>
           <w:sz w:val="48"/>
           <w:szCs w:val="48"/>
         </w:rPr>
-        <w:t>Programar o r</w:t>
+        <w:t>o</w:t>
       </w:r>
       <w:r>
         <w:rPr>
           <w:sz w:val="48"/>
           <w:szCs w:val="48"/>
         </w:rPr>
-        <w:t>o</w:t>
+        <w:t>b</w:t>
       </w:r>
       <w:r>
         <w:rPr>
           <w:sz w:val="48"/>
           <w:szCs w:val="48"/>
         </w:rPr>
-        <w:t>b</w:t>
+        <w:t>ô</w:t>
       </w:r>
       <w:r>
         <w:rPr>
           <w:sz w:val="48"/>
           <w:szCs w:val="48"/>
         </w:rPr>
-        <w:t>ô</w:t>
-      </w:r>
-      <w:r>
-        <w:rPr>
-          <w:sz w:val="48"/>
-          <w:szCs w:val="48"/>
-        </w:rPr>
-        <w:t xml:space="preserve"> por blocos</w:t>
-      </w:r>
+        <w:t xml:space="preserve"> </w:t>
+      </w:r>
+      <w:hyperlink r:id="rId10" w:history="1">
+        <w:r>
+          <w:rPr>
+            <w:rStyle w:val="Hiperligao"/>
+            <w:color w:val="auto"/>
+            <w:sz w:val="48"/>
+            <w:szCs w:val="48"/>
+            <w:u w:val="none"/>
+          </w:rPr>
+          <w:t>iModBot</w:t>
+        </w:r>
+      </w:hyperlink>
     </w:p>
     <w:p>
       <w:pPr>
@@ -343,21 +351,17 @@
         <w:spacing w:line="360" w:lineRule="auto"/>
         <w:jc w:val="center"/>
         <w:rPr>
-          <w:sz w:val="44"/>
-          <w:szCs w:val="44"/>
-        </w:rPr>
-      </w:pPr>
-      <w:hyperlink r:id="rId10" w:history="1">
-        <w:proofErr w:type="spellStart"/>
-        <w:r>
-          <w:rPr>
-            <w:sz w:val="44"/>
-            <w:szCs w:val="44"/>
-          </w:rPr>
-          <w:t>iModBot</w:t>
-        </w:r>
-        <w:proofErr w:type="spellEnd"/>
-      </w:hyperlink>
+          <w:sz w:val="48"/>
+          <w:szCs w:val="48"/>
+        </w:rPr>
+      </w:pPr>
+      <w:r>
+        <w:rPr>
+          <w:sz w:val="48"/>
+          <w:szCs w:val="48"/>
+        </w:rPr>
+        <w:t>por blocos</w:t>
+      </w:r>
     </w:p>
     <w:p>
       <w:pPr>
@@ -5689,14 +5693,7 @@
           <w:sz w:val="24"/>
           <w:szCs w:val="24"/>
         </w:rPr>
-        <w:t>e o programa só corra uma vez</w:t>
-      </w:r>
-      <w:r>
-        <w:rPr>
-          <w:sz w:val="24"/>
-          <w:szCs w:val="24"/>
-        </w:rPr>
-        <w:t>;</w:t>
+        <w:t>e o programa só corra uma vez;</w:t>
       </w:r>
     </w:p>
     <w:p>
